--- a/תרגיל 4.docx
+++ b/תרגיל 4.docx
@@ -7,24 +7,25 @@
         <w:tblStyle w:val="a3"/>
         <w:bidiVisual/>
         <w:tblW w:w="0" w:type="auto"/>
+        <w:tblInd w:w="18" w:type="dxa"/>
         <w:tblLook w:val="04A0" w:firstRow="1" w:lastRow="0" w:firstColumn="1" w:lastColumn="0" w:noHBand="0" w:noVBand="1"/>
       </w:tblPr>
       <w:tblGrid>
-        <w:gridCol w:w="826"/>
-        <w:gridCol w:w="826"/>
-        <w:gridCol w:w="826"/>
-        <w:gridCol w:w="826"/>
-        <w:gridCol w:w="826"/>
-        <w:gridCol w:w="826"/>
-        <w:gridCol w:w="826"/>
-        <w:gridCol w:w="826"/>
-        <w:gridCol w:w="826"/>
-        <w:gridCol w:w="826"/>
+        <w:gridCol w:w="825"/>
+        <w:gridCol w:w="825"/>
+        <w:gridCol w:w="824"/>
+        <w:gridCol w:w="824"/>
+        <w:gridCol w:w="824"/>
+        <w:gridCol w:w="824"/>
+        <w:gridCol w:w="824"/>
+        <w:gridCol w:w="824"/>
+        <w:gridCol w:w="824"/>
+        <w:gridCol w:w="824"/>
       </w:tblGrid>
       <w:tr>
         <w:tc>
           <w:tcPr>
-            <w:tcW w:w="829" w:type="dxa"/>
+            <w:tcW w:w="826" w:type="dxa"/>
             <w:tcBorders>
               <w:top w:val="single" w:sz="18" w:space="0" w:color="auto"/>
               <w:left w:val="single" w:sz="18" w:space="0" w:color="auto"/>
@@ -41,7 +42,7 @@
         </w:tc>
         <w:tc>
           <w:tcPr>
-            <w:tcW w:w="829" w:type="dxa"/>
+            <w:tcW w:w="826" w:type="dxa"/>
             <w:tcBorders>
               <w:top w:val="single" w:sz="18" w:space="0" w:color="auto"/>
             </w:tcBorders>
@@ -57,7 +58,7 @@
         </w:tc>
         <w:tc>
           <w:tcPr>
-            <w:tcW w:w="829" w:type="dxa"/>
+            <w:tcW w:w="826" w:type="dxa"/>
             <w:tcBorders>
               <w:top w:val="single" w:sz="18" w:space="0" w:color="auto"/>
             </w:tcBorders>
@@ -73,7 +74,7 @@
         </w:tc>
         <w:tc>
           <w:tcPr>
-            <w:tcW w:w="829" w:type="dxa"/>
+            <w:tcW w:w="826" w:type="dxa"/>
             <w:tcBorders>
               <w:top w:val="single" w:sz="18" w:space="0" w:color="auto"/>
             </w:tcBorders>
@@ -89,7 +90,7 @@
         </w:tc>
         <w:tc>
           <w:tcPr>
-            <w:tcW w:w="830" w:type="dxa"/>
+            <w:tcW w:w="826" w:type="dxa"/>
             <w:tcBorders>
               <w:top w:val="single" w:sz="18" w:space="0" w:color="auto"/>
             </w:tcBorders>
@@ -105,7 +106,7 @@
         </w:tc>
         <w:tc>
           <w:tcPr>
-            <w:tcW w:w="830" w:type="dxa"/>
+            <w:tcW w:w="826" w:type="dxa"/>
             <w:tcBorders>
               <w:top w:val="single" w:sz="18" w:space="0" w:color="auto"/>
             </w:tcBorders>
@@ -121,7 +122,7 @@
         </w:tc>
         <w:tc>
           <w:tcPr>
-            <w:tcW w:w="830" w:type="dxa"/>
+            <w:tcW w:w="826" w:type="dxa"/>
             <w:tcBorders>
               <w:top w:val="single" w:sz="18" w:space="0" w:color="auto"/>
               <w:right w:val="single" w:sz="18" w:space="0" w:color="auto"/>
@@ -138,7 +139,7 @@
         </w:tc>
         <w:tc>
           <w:tcPr>
-            <w:tcW w:w="830" w:type="dxa"/>
+            <w:tcW w:w="826" w:type="dxa"/>
             <w:tcBorders>
               <w:top w:val="single" w:sz="18" w:space="0" w:color="auto"/>
               <w:left w:val="single" w:sz="18" w:space="0" w:color="auto"/>
@@ -307,7 +308,7 @@
         </w:tc>
         <w:tc>
           <w:tcPr>
-            <w:tcW w:w="830" w:type="dxa"/>
+            <w:tcW w:w="826" w:type="dxa"/>
             <w:tcBorders>
               <w:top w:val="single" w:sz="18" w:space="0" w:color="auto"/>
             </w:tcBorders>
@@ -323,7 +324,7 @@
         </w:tc>
         <w:tc>
           <w:tcPr>
-            <w:tcW w:w="830" w:type="dxa"/>
+            <w:tcW w:w="826" w:type="dxa"/>
             <w:tcBorders>
               <w:top w:val="single" w:sz="18" w:space="0" w:color="auto"/>
               <w:right w:val="single" w:sz="18" w:space="0" w:color="auto"/>
@@ -342,7 +343,331 @@
       <w:tr>
         <w:tc>
           <w:tcPr>
-            <w:tcW w:w="829" w:type="dxa"/>
+            <w:tcW w:w="826" w:type="dxa"/>
+            <w:tcBorders>
+              <w:left w:val="single" w:sz="18" w:space="0" w:color="auto"/>
+              <w:bottom w:val="single" w:sz="4" w:space="0" w:color="auto"/>
+            </w:tcBorders>
+            <w:shd w:val="clear" w:color="auto" w:fill="00B0F0"/>
+          </w:tcPr>
+          <w:p>
+            <w:pPr>
+              <w:rPr>
+                <w:rFonts w:hint="cs"/>
+                <w:rtl/>
+              </w:rPr>
+            </w:pPr>
+          </w:p>
+        </w:tc>
+        <w:tc>
+          <w:tcPr>
+            <w:tcW w:w="826" w:type="dxa"/>
+            <w:tcBorders>
+              <w:bottom w:val="single" w:sz="4" w:space="0" w:color="auto"/>
+            </w:tcBorders>
+            <w:shd w:val="clear" w:color="auto" w:fill="00B0F0"/>
+          </w:tcPr>
+          <w:p>
+            <w:pPr>
+              <w:rPr>
+                <w:rtl/>
+              </w:rPr>
+            </w:pPr>
+          </w:p>
+        </w:tc>
+        <w:tc>
+          <w:tcPr>
+            <w:tcW w:w="826" w:type="dxa"/>
+            <w:tcBorders>
+              <w:bottom w:val="single" w:sz="4" w:space="0" w:color="auto"/>
+            </w:tcBorders>
+            <w:shd w:val="clear" w:color="auto" w:fill="00B0F0"/>
+          </w:tcPr>
+          <w:p>
+            <w:pPr>
+              <w:rPr>
+                <w:rtl/>
+              </w:rPr>
+            </w:pPr>
+          </w:p>
+        </w:tc>
+        <w:tc>
+          <w:tcPr>
+            <w:tcW w:w="826" w:type="dxa"/>
+            <w:tcBorders>
+              <w:bottom w:val="single" w:sz="4" w:space="0" w:color="auto"/>
+            </w:tcBorders>
+            <w:shd w:val="clear" w:color="auto" w:fill="00B0F0"/>
+          </w:tcPr>
+          <w:p>
+            <w:pPr>
+              <w:rPr>
+                <w:rtl/>
+              </w:rPr>
+            </w:pPr>
+          </w:p>
+        </w:tc>
+        <w:tc>
+          <w:tcPr>
+            <w:tcW w:w="826" w:type="dxa"/>
+            <w:tcBorders>
+              <w:bottom w:val="single" w:sz="4" w:space="0" w:color="auto"/>
+            </w:tcBorders>
+            <w:shd w:val="clear" w:color="auto" w:fill="00B0F0"/>
+          </w:tcPr>
+          <w:p>
+            <w:pPr>
+              <w:rPr>
+                <w:rtl/>
+              </w:rPr>
+            </w:pPr>
+          </w:p>
+        </w:tc>
+        <w:tc>
+          <w:tcPr>
+            <w:tcW w:w="826" w:type="dxa"/>
+            <w:tcBorders>
+              <w:bottom w:val="single" w:sz="4" w:space="0" w:color="auto"/>
+            </w:tcBorders>
+            <w:shd w:val="clear" w:color="auto" w:fill="00B0F0"/>
+          </w:tcPr>
+          <w:p>
+            <w:pPr>
+              <w:rPr>
+                <w:rtl/>
+              </w:rPr>
+            </w:pPr>
+          </w:p>
+        </w:tc>
+        <w:tc>
+          <w:tcPr>
+            <w:tcW w:w="826" w:type="dxa"/>
+            <w:tcBorders>
+              <w:bottom w:val="single" w:sz="4" w:space="0" w:color="auto"/>
+              <w:right w:val="single" w:sz="18" w:space="0" w:color="auto"/>
+            </w:tcBorders>
+            <w:shd w:val="clear" w:color="auto" w:fill="00B0F0"/>
+          </w:tcPr>
+          <w:p>
+            <w:pPr>
+              <w:rPr>
+                <w:rtl/>
+              </w:rPr>
+            </w:pPr>
+          </w:p>
+        </w:tc>
+        <w:tc>
+          <w:tcPr>
+            <w:tcW w:w="826" w:type="dxa"/>
+            <w:tcBorders>
+              <w:left w:val="single" w:sz="18" w:space="0" w:color="auto"/>
+            </w:tcBorders>
+            <w:shd w:val="clear" w:color="auto" w:fill="FF0000"/>
+          </w:tcPr>
+          <w:p>
+            <w:pPr>
+              <w:rPr>
+                <w:rFonts w:hint="cs"/>
+                <w:rtl/>
+              </w:rPr>
+            </w:pPr>
+          </w:p>
+        </w:tc>
+        <w:tc>
+          <w:tcPr>
+            <w:tcW w:w="826" w:type="dxa"/>
+            <w:shd w:val="clear" w:color="auto" w:fill="FF0000"/>
+          </w:tcPr>
+          <w:p>
+            <w:pPr>
+              <w:rPr>
+                <w:rtl/>
+              </w:rPr>
+            </w:pPr>
+          </w:p>
+        </w:tc>
+        <w:tc>
+          <w:tcPr>
+            <w:tcW w:w="826" w:type="dxa"/>
+            <w:tcBorders>
+              <w:right w:val="single" w:sz="18" w:space="0" w:color="auto"/>
+            </w:tcBorders>
+            <w:shd w:val="clear" w:color="auto" w:fill="FF0000"/>
+          </w:tcPr>
+          <w:p>
+            <w:pPr>
+              <w:rPr>
+                <w:rtl/>
+              </w:rPr>
+            </w:pPr>
+          </w:p>
+        </w:tc>
+      </w:tr>
+      <w:tr>
+        <w:tc>
+          <w:tcPr>
+            <w:tcW w:w="826" w:type="dxa"/>
+            <w:tcBorders>
+              <w:top w:val="single" w:sz="4" w:space="0" w:color="auto"/>
+              <w:left w:val="single" w:sz="18" w:space="0" w:color="auto"/>
+            </w:tcBorders>
+            <w:shd w:val="clear" w:color="auto" w:fill="00B0F0"/>
+          </w:tcPr>
+          <w:p>
+            <w:pPr>
+              <w:rPr>
+                <w:rtl/>
+              </w:rPr>
+            </w:pPr>
+          </w:p>
+        </w:tc>
+        <w:tc>
+          <w:tcPr>
+            <w:tcW w:w="826" w:type="dxa"/>
+            <w:tcBorders>
+              <w:top w:val="single" w:sz="4" w:space="0" w:color="auto"/>
+            </w:tcBorders>
+            <w:shd w:val="clear" w:color="auto" w:fill="00B0F0"/>
+          </w:tcPr>
+          <w:p>
+            <w:pPr>
+              <w:rPr>
+                <w:rtl/>
+              </w:rPr>
+            </w:pPr>
+          </w:p>
+        </w:tc>
+        <w:tc>
+          <w:tcPr>
+            <w:tcW w:w="826" w:type="dxa"/>
+            <w:tcBorders>
+              <w:top w:val="single" w:sz="4" w:space="0" w:color="auto"/>
+            </w:tcBorders>
+            <w:shd w:val="clear" w:color="auto" w:fill="00B0F0"/>
+          </w:tcPr>
+          <w:p>
+            <w:pPr>
+              <w:rPr>
+                <w:rtl/>
+              </w:rPr>
+            </w:pPr>
+          </w:p>
+        </w:tc>
+        <w:tc>
+          <w:tcPr>
+            <w:tcW w:w="826" w:type="dxa"/>
+            <w:tcBorders>
+              <w:top w:val="single" w:sz="4" w:space="0" w:color="auto"/>
+            </w:tcBorders>
+            <w:shd w:val="clear" w:color="auto" w:fill="00B0F0"/>
+          </w:tcPr>
+          <w:p>
+            <w:pPr>
+              <w:rPr>
+                <w:rtl/>
+              </w:rPr>
+            </w:pPr>
+          </w:p>
+        </w:tc>
+        <w:tc>
+          <w:tcPr>
+            <w:tcW w:w="826" w:type="dxa"/>
+            <w:tcBorders>
+              <w:top w:val="single" w:sz="4" w:space="0" w:color="auto"/>
+            </w:tcBorders>
+            <w:shd w:val="clear" w:color="auto" w:fill="00B0F0"/>
+          </w:tcPr>
+          <w:p>
+            <w:pPr>
+              <w:rPr>
+                <w:rtl/>
+              </w:rPr>
+            </w:pPr>
+          </w:p>
+        </w:tc>
+        <w:tc>
+          <w:tcPr>
+            <w:tcW w:w="826" w:type="dxa"/>
+            <w:tcBorders>
+              <w:top w:val="single" w:sz="4" w:space="0" w:color="auto"/>
+            </w:tcBorders>
+            <w:shd w:val="clear" w:color="auto" w:fill="00B0F0"/>
+          </w:tcPr>
+          <w:p>
+            <w:pPr>
+              <w:rPr>
+                <w:rtl/>
+              </w:rPr>
+            </w:pPr>
+          </w:p>
+        </w:tc>
+        <w:tc>
+          <w:tcPr>
+            <w:tcW w:w="826" w:type="dxa"/>
+            <w:tcBorders>
+              <w:top w:val="single" w:sz="4" w:space="0" w:color="auto"/>
+              <w:right w:val="single" w:sz="18" w:space="0" w:color="auto"/>
+            </w:tcBorders>
+            <w:shd w:val="clear" w:color="auto" w:fill="00B0F0"/>
+          </w:tcPr>
+          <w:p>
+            <w:pPr>
+              <w:rPr>
+                <w:rtl/>
+              </w:rPr>
+            </w:pPr>
+          </w:p>
+        </w:tc>
+        <w:tc>
+          <w:tcPr>
+            <w:tcW w:w="826" w:type="dxa"/>
+            <w:tcBorders>
+              <w:left w:val="single" w:sz="18" w:space="0" w:color="auto"/>
+            </w:tcBorders>
+            <w:shd w:val="clear" w:color="auto" w:fill="FF0000"/>
+          </w:tcPr>
+          <w:p>
+            <w:pPr>
+              <w:rPr>
+                <w:rtl/>
+              </w:rPr>
+            </w:pPr>
+          </w:p>
+        </w:tc>
+        <w:tc>
+          <w:tcPr>
+            <w:tcW w:w="826" w:type="dxa"/>
+            <w:shd w:val="clear" w:color="auto" w:fill="FF0000"/>
+          </w:tcPr>
+          <w:p>
+            <w:pPr>
+              <w:rPr>
+                <w:rtl/>
+              </w:rPr>
+            </w:pPr>
+          </w:p>
+        </w:tc>
+        <w:tc>
+          <w:tcPr>
+            <w:tcW w:w="826" w:type="dxa"/>
+            <w:tcBorders>
+              <w:right w:val="single" w:sz="18" w:space="0" w:color="auto"/>
+            </w:tcBorders>
+            <w:shd w:val="clear" w:color="auto" w:fill="FF0000"/>
+          </w:tcPr>
+          <w:p>
+            <w:pPr>
+              <w:rPr>
+                <w:rtl/>
+              </w:rPr>
+            </w:pPr>
+          </w:p>
+        </w:tc>
+      </w:tr>
+      <w:tr>
+        <w:tc>
+          <w:tcPr>
+            <w:tcW w:w="826" w:type="dxa"/>
             <w:tcBorders>
               <w:left w:val="single" w:sz="18" w:space="0" w:color="auto"/>
               <w:bottom w:val="single" w:sz="18" w:space="0" w:color="auto"/>
@@ -352,15 +677,14 @@
           <w:p>
             <w:pPr>
               <w:rPr>
-                <w:rFonts w:hint="cs"/>
-                <w:rtl/>
-              </w:rPr>
-            </w:pPr>
-          </w:p>
-        </w:tc>
-        <w:tc>
-          <w:tcPr>
-            <w:tcW w:w="829" w:type="dxa"/>
+                <w:rtl/>
+              </w:rPr>
+            </w:pPr>
+          </w:p>
+        </w:tc>
+        <w:tc>
+          <w:tcPr>
+            <w:tcW w:w="826" w:type="dxa"/>
             <w:tcBorders>
               <w:bottom w:val="single" w:sz="18" w:space="0" w:color="auto"/>
             </w:tcBorders>
@@ -376,7 +700,7 @@
         </w:tc>
         <w:tc>
           <w:tcPr>
-            <w:tcW w:w="829" w:type="dxa"/>
+            <w:tcW w:w="826" w:type="dxa"/>
             <w:tcBorders>
               <w:bottom w:val="single" w:sz="18" w:space="0" w:color="auto"/>
             </w:tcBorders>
@@ -392,7 +716,7 @@
         </w:tc>
         <w:tc>
           <w:tcPr>
-            <w:tcW w:w="829" w:type="dxa"/>
+            <w:tcW w:w="826" w:type="dxa"/>
             <w:tcBorders>
               <w:bottom w:val="single" w:sz="18" w:space="0" w:color="auto"/>
             </w:tcBorders>
@@ -408,7 +732,7 @@
         </w:tc>
         <w:tc>
           <w:tcPr>
-            <w:tcW w:w="830" w:type="dxa"/>
+            <w:tcW w:w="826" w:type="dxa"/>
             <w:tcBorders>
               <w:bottom w:val="single" w:sz="18" w:space="0" w:color="auto"/>
             </w:tcBorders>
@@ -424,7 +748,7 @@
         </w:tc>
         <w:tc>
           <w:tcPr>
-            <w:tcW w:w="830" w:type="dxa"/>
+            <w:tcW w:w="826" w:type="dxa"/>
             <w:tcBorders>
               <w:bottom w:val="single" w:sz="18" w:space="0" w:color="auto"/>
             </w:tcBorders>
@@ -440,7 +764,7 @@
         </w:tc>
         <w:tc>
           <w:tcPr>
-            <w:tcW w:w="830" w:type="dxa"/>
+            <w:tcW w:w="826" w:type="dxa"/>
             <w:tcBorders>
               <w:bottom w:val="single" w:sz="18" w:space="0" w:color="auto"/>
               <w:right w:val="single" w:sz="18" w:space="0" w:color="auto"/>
@@ -450,22 +774,40 @@
           <w:p>
             <w:pPr>
               <w:rPr>
-                <w:rtl/>
-              </w:rPr>
-            </w:pPr>
-          </w:p>
-        </w:tc>
-        <w:tc>
-          <w:tcPr>
-            <w:tcW w:w="830" w:type="dxa"/>
+                <w:rFonts w:hint="cs"/>
+                <w:rtl/>
+              </w:rPr>
+            </w:pPr>
+          </w:p>
+        </w:tc>
+        <w:tc>
+          <w:tcPr>
+            <w:tcW w:w="826" w:type="dxa"/>
             <w:tcBorders>
               <w:left w:val="single" w:sz="18" w:space="0" w:color="auto"/>
+              <w:bottom w:val="single" w:sz="18" w:space="0" w:color="auto"/>
             </w:tcBorders>
             <w:shd w:val="clear" w:color="auto" w:fill="FF0000"/>
           </w:tcPr>
           <w:p>
             <w:pPr>
               <w:rPr>
+                <w:rtl/>
+              </w:rPr>
+            </w:pPr>
+          </w:p>
+        </w:tc>
+        <w:tc>
+          <w:tcPr>
+            <w:tcW w:w="826" w:type="dxa"/>
+            <w:tcBorders>
+              <w:bottom w:val="single" w:sz="18" w:space="0" w:color="auto"/>
+            </w:tcBorders>
+            <w:shd w:val="clear" w:color="auto" w:fill="FF0000"/>
+          </w:tcPr>
+          <w:p>
+            <w:pPr>
+              <w:rPr>
                 <w:rFonts w:hint="cs"/>
                 <w:rtl/>
               </w:rPr>
@@ -474,21 +816,9 @@
         </w:tc>
         <w:tc>
           <w:tcPr>
-            <w:tcW w:w="830" w:type="dxa"/>
-            <w:shd w:val="clear" w:color="auto" w:fill="FF0000"/>
-          </w:tcPr>
-          <w:p>
-            <w:pPr>
-              <w:rPr>
-                <w:rtl/>
-              </w:rPr>
-            </w:pPr>
-          </w:p>
-        </w:tc>
-        <w:tc>
-          <w:tcPr>
-            <w:tcW w:w="830" w:type="dxa"/>
-            <w:tcBorders>
+            <w:tcW w:w="826" w:type="dxa"/>
+            <w:tcBorders>
+              <w:bottom w:val="single" w:sz="18" w:space="0" w:color="auto"/>
               <w:right w:val="single" w:sz="18" w:space="0" w:color="auto"/>
             </w:tcBorders>
             <w:shd w:val="clear" w:color="auto" w:fill="FF0000"/>
@@ -505,7 +835,7 @@
       <w:tr>
         <w:tc>
           <w:tcPr>
-            <w:tcW w:w="829" w:type="dxa"/>
+            <w:tcW w:w="826" w:type="dxa"/>
             <w:tcBorders>
               <w:top w:val="single" w:sz="18" w:space="0" w:color="auto"/>
               <w:left w:val="single" w:sz="18" w:space="0" w:color="auto"/>
@@ -522,7 +852,7 @@
         </w:tc>
         <w:tc>
           <w:tcPr>
-            <w:tcW w:w="829" w:type="dxa"/>
+            <w:tcW w:w="826" w:type="dxa"/>
             <w:tcBorders>
               <w:top w:val="single" w:sz="18" w:space="0" w:color="auto"/>
             </w:tcBorders>
@@ -538,7 +868,23 @@
         </w:tc>
         <w:tc>
           <w:tcPr>
-            <w:tcW w:w="829" w:type="dxa"/>
+            <w:tcW w:w="826" w:type="dxa"/>
+            <w:tcBorders>
+              <w:top w:val="single" w:sz="18" w:space="0" w:color="auto"/>
+            </w:tcBorders>
+            <w:shd w:val="clear" w:color="auto" w:fill="92D050"/>
+          </w:tcPr>
+          <w:p>
+            <w:pPr>
+              <w:rPr>
+                <w:rtl/>
+              </w:rPr>
+            </w:pPr>
+          </w:p>
+        </w:tc>
+        <w:tc>
+          <w:tcPr>
+            <w:tcW w:w="826" w:type="dxa"/>
             <w:tcBorders>
               <w:top w:val="single" w:sz="18" w:space="0" w:color="auto"/>
             </w:tcBorders>
@@ -557,13 +903,13 @@
               <mc:AlternateContent>
                 <mc:Choice Requires="wps">
                   <w:drawing>
-                    <wp:anchor distT="0" distB="0" distL="114300" distR="114300" simplePos="0" relativeHeight="251661312" behindDoc="0" locked="0" layoutInCell="1" allowOverlap="1" wp14:anchorId="46788D38" wp14:editId="6B400B94">
+                    <wp:anchor distT="0" distB="0" distL="114300" distR="114300" simplePos="0" relativeHeight="251661312" behindDoc="0" locked="0" layoutInCell="1" allowOverlap="1" wp14:anchorId="46788D38" wp14:editId="42A162E5">
                       <wp:simplePos x="0" y="0"/>
                       <wp:positionH relativeFrom="margin">
-                        <wp:posOffset>-1374775</wp:posOffset>
+                        <wp:posOffset>-920750</wp:posOffset>
                       </wp:positionH>
                       <wp:positionV relativeFrom="paragraph">
-                        <wp:posOffset>-381635</wp:posOffset>
+                        <wp:posOffset>-608330</wp:posOffset>
                       </wp:positionV>
                       <wp:extent cx="1828800" cy="635000"/>
                       <wp:effectExtent l="0" t="0" r="0" b="0"/>
@@ -647,7 +993,7 @@
                 </mc:Choice>
                 <mc:Fallback>
                   <w:pict>
-                    <v:shape w14:anchorId="46788D38" id="תיבת טקסט 2" o:spid="_x0000_s1027" type="#_x0000_t202" style="position:absolute;left:0;text-align:left;margin-left:-108.25pt;margin-top:-30.05pt;width:2in;height:50pt;z-index:251661312;visibility:visible;mso-wrap-style:square;mso-height-percent:0;mso-wrap-distance-left:9pt;mso-wrap-distance-top:0;mso-wrap-distance-right:9pt;mso-wrap-distance-bottom:0;mso-position-horizontal:absolute;mso-position-horizontal-relative:margin;mso-position-vertical:absolute;mso-position-vertical-relative:text;mso-height-percent:0;mso-height-relative:margin;v-text-anchor:top" o:gfxdata="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" filled="f" stroked="f">
+                    <v:shape w14:anchorId="46788D38" id="תיבת טקסט 2" o:spid="_x0000_s1027" type="#_x0000_t202" style="position:absolute;left:0;text-align:left;margin-left:-72.5pt;margin-top:-47.9pt;width:2in;height:50pt;z-index:251661312;visibility:visible;mso-wrap-style:square;mso-height-percent:0;mso-wrap-distance-left:9pt;mso-wrap-distance-top:0;mso-wrap-distance-right:9pt;mso-wrap-distance-bottom:0;mso-position-horizontal:absolute;mso-position-horizontal-relative:margin;mso-position-vertical:absolute;mso-position-vertical-relative:text;mso-height-percent:0;mso-height-relative:margin;v-text-anchor:top" o:gfxdata="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" filled="f" stroked="f">
                       <v:fill o:detectmouseclick="t"/>
                       <v:textbox>
                         <w:txbxContent>
@@ -702,7 +1048,7 @@
         </w:tc>
         <w:tc>
           <w:tcPr>
-            <w:tcW w:w="829" w:type="dxa"/>
+            <w:tcW w:w="826" w:type="dxa"/>
             <w:tcBorders>
               <w:top w:val="single" w:sz="18" w:space="0" w:color="auto"/>
             </w:tcBorders>
@@ -718,7 +1064,7 @@
         </w:tc>
         <w:tc>
           <w:tcPr>
-            <w:tcW w:w="830" w:type="dxa"/>
+            <w:tcW w:w="826" w:type="dxa"/>
             <w:tcBorders>
               <w:top w:val="single" w:sz="18" w:space="0" w:color="auto"/>
             </w:tcBorders>
@@ -734,23 +1080,7 @@
         </w:tc>
         <w:tc>
           <w:tcPr>
-            <w:tcW w:w="830" w:type="dxa"/>
-            <w:tcBorders>
-              <w:top w:val="single" w:sz="18" w:space="0" w:color="auto"/>
-            </w:tcBorders>
-            <w:shd w:val="clear" w:color="auto" w:fill="92D050"/>
-          </w:tcPr>
-          <w:p>
-            <w:pPr>
-              <w:rPr>
-                <w:rtl/>
-              </w:rPr>
-            </w:pPr>
-          </w:p>
-        </w:tc>
-        <w:tc>
-          <w:tcPr>
-            <w:tcW w:w="830" w:type="dxa"/>
+            <w:tcW w:w="826" w:type="dxa"/>
             <w:tcBorders>
               <w:top w:val="single" w:sz="18" w:space="0" w:color="auto"/>
               <w:right w:val="single" w:sz="18" w:space="0" w:color="auto"/>
@@ -767,40 +1097,45 @@
         </w:tc>
         <w:tc>
           <w:tcPr>
-            <w:tcW w:w="830" w:type="dxa"/>
-            <w:tcBorders>
+            <w:tcW w:w="826" w:type="dxa"/>
+            <w:tcBorders>
+              <w:top w:val="single" w:sz="18" w:space="0" w:color="auto"/>
               <w:left w:val="single" w:sz="18" w:space="0" w:color="auto"/>
             </w:tcBorders>
-            <w:shd w:val="clear" w:color="auto" w:fill="FF0000"/>
-          </w:tcPr>
-          <w:p>
-            <w:pPr>
-              <w:rPr>
-                <w:rtl/>
-              </w:rPr>
-            </w:pPr>
-          </w:p>
-        </w:tc>
-        <w:tc>
-          <w:tcPr>
-            <w:tcW w:w="830" w:type="dxa"/>
-            <w:shd w:val="clear" w:color="auto" w:fill="FF0000"/>
-          </w:tcPr>
-          <w:p>
-            <w:pPr>
-              <w:rPr>
-                <w:rtl/>
-              </w:rPr>
-            </w:pPr>
-          </w:p>
-        </w:tc>
-        <w:tc>
-          <w:tcPr>
-            <w:tcW w:w="830" w:type="dxa"/>
-            <w:tcBorders>
+            <w:shd w:val="clear" w:color="auto" w:fill="FFFF00"/>
+          </w:tcPr>
+          <w:p>
+            <w:pPr>
+              <w:rPr>
+                <w:rtl/>
+              </w:rPr>
+            </w:pPr>
+          </w:p>
+        </w:tc>
+        <w:tc>
+          <w:tcPr>
+            <w:tcW w:w="826" w:type="dxa"/>
+            <w:tcBorders>
+              <w:top w:val="single" w:sz="18" w:space="0" w:color="auto"/>
+            </w:tcBorders>
+            <w:shd w:val="clear" w:color="auto" w:fill="FFFF00"/>
+          </w:tcPr>
+          <w:p>
+            <w:pPr>
+              <w:rPr>
+                <w:rtl/>
+              </w:rPr>
+            </w:pPr>
+          </w:p>
+        </w:tc>
+        <w:tc>
+          <w:tcPr>
+            <w:tcW w:w="826" w:type="dxa"/>
+            <w:tcBorders>
+              <w:top w:val="single" w:sz="18" w:space="0" w:color="auto"/>
               <w:right w:val="single" w:sz="18" w:space="0" w:color="auto"/>
             </w:tcBorders>
-            <w:shd w:val="clear" w:color="auto" w:fill="FF0000"/>
+            <w:shd w:val="clear" w:color="auto" w:fill="FFFF00"/>
           </w:tcPr>
           <w:p>
             <w:pPr>
@@ -814,7 +1149,7 @@
       <w:tr>
         <w:tc>
           <w:tcPr>
-            <w:tcW w:w="829" w:type="dxa"/>
+            <w:tcW w:w="826" w:type="dxa"/>
             <w:tcBorders>
               <w:left w:val="single" w:sz="18" w:space="0" w:color="auto"/>
             </w:tcBorders>
@@ -830,72 +1165,72 @@
         </w:tc>
         <w:tc>
           <w:tcPr>
-            <w:tcW w:w="829" w:type="dxa"/>
-            <w:shd w:val="clear" w:color="auto" w:fill="92D050"/>
-          </w:tcPr>
-          <w:p>
-            <w:pPr>
-              <w:rPr>
-                <w:rtl/>
-              </w:rPr>
-            </w:pPr>
-          </w:p>
-        </w:tc>
-        <w:tc>
-          <w:tcPr>
-            <w:tcW w:w="829" w:type="dxa"/>
-            <w:shd w:val="clear" w:color="auto" w:fill="92D050"/>
-          </w:tcPr>
-          <w:p>
-            <w:pPr>
-              <w:rPr>
-                <w:rtl/>
-              </w:rPr>
-            </w:pPr>
-          </w:p>
-        </w:tc>
-        <w:tc>
-          <w:tcPr>
-            <w:tcW w:w="829" w:type="dxa"/>
-            <w:shd w:val="clear" w:color="auto" w:fill="92D050"/>
-          </w:tcPr>
-          <w:p>
-            <w:pPr>
-              <w:rPr>
-                <w:rtl/>
-              </w:rPr>
-            </w:pPr>
-          </w:p>
-        </w:tc>
-        <w:tc>
-          <w:tcPr>
-            <w:tcW w:w="830" w:type="dxa"/>
-            <w:shd w:val="clear" w:color="auto" w:fill="92D050"/>
-          </w:tcPr>
-          <w:p>
-            <w:pPr>
-              <w:rPr>
-                <w:rtl/>
-              </w:rPr>
-            </w:pPr>
-          </w:p>
-        </w:tc>
-        <w:tc>
-          <w:tcPr>
-            <w:tcW w:w="830" w:type="dxa"/>
-            <w:shd w:val="clear" w:color="auto" w:fill="92D050"/>
-          </w:tcPr>
-          <w:p>
-            <w:pPr>
-              <w:rPr>
-                <w:rtl/>
-              </w:rPr>
-            </w:pPr>
-          </w:p>
-        </w:tc>
-        <w:tc>
-          <w:tcPr>
-            <w:tcW w:w="830" w:type="dxa"/>
+            <w:tcW w:w="826" w:type="dxa"/>
+            <w:shd w:val="clear" w:color="auto" w:fill="92D050"/>
+          </w:tcPr>
+          <w:p>
+            <w:pPr>
+              <w:rPr>
+                <w:rtl/>
+              </w:rPr>
+            </w:pPr>
+          </w:p>
+        </w:tc>
+        <w:tc>
+          <w:tcPr>
+            <w:tcW w:w="826" w:type="dxa"/>
+            <w:shd w:val="clear" w:color="auto" w:fill="92D050"/>
+          </w:tcPr>
+          <w:p>
+            <w:pPr>
+              <w:rPr>
+                <w:rtl/>
+              </w:rPr>
+            </w:pPr>
+          </w:p>
+        </w:tc>
+        <w:tc>
+          <w:tcPr>
+            <w:tcW w:w="826" w:type="dxa"/>
+            <w:shd w:val="clear" w:color="auto" w:fill="92D050"/>
+          </w:tcPr>
+          <w:p>
+            <w:pPr>
+              <w:rPr>
+                <w:rtl/>
+              </w:rPr>
+            </w:pPr>
+          </w:p>
+        </w:tc>
+        <w:tc>
+          <w:tcPr>
+            <w:tcW w:w="826" w:type="dxa"/>
+            <w:shd w:val="clear" w:color="auto" w:fill="92D050"/>
+          </w:tcPr>
+          <w:p>
+            <w:pPr>
+              <w:rPr>
+                <w:rtl/>
+              </w:rPr>
+            </w:pPr>
+          </w:p>
+        </w:tc>
+        <w:tc>
+          <w:tcPr>
+            <w:tcW w:w="826" w:type="dxa"/>
+            <w:shd w:val="clear" w:color="auto" w:fill="92D050"/>
+          </w:tcPr>
+          <w:p>
+            <w:pPr>
+              <w:rPr>
+                <w:rtl/>
+              </w:rPr>
+            </w:pPr>
+          </w:p>
+        </w:tc>
+        <w:tc>
+          <w:tcPr>
+            <w:tcW w:w="826" w:type="dxa"/>
             <w:tcBorders>
               <w:right w:val="single" w:sz="18" w:space="0" w:color="auto"/>
             </w:tcBorders>
@@ -911,28 +1246,11 @@
         </w:tc>
         <w:tc>
           <w:tcPr>
-            <w:tcW w:w="830" w:type="dxa"/>
+            <w:tcW w:w="826" w:type="dxa"/>
             <w:tcBorders>
               <w:left w:val="single" w:sz="18" w:space="0" w:color="auto"/>
-              <w:bottom w:val="single" w:sz="18" w:space="0" w:color="auto"/>
-            </w:tcBorders>
-            <w:shd w:val="clear" w:color="auto" w:fill="FF0000"/>
-          </w:tcPr>
-          <w:p>
-            <w:pPr>
-              <w:rPr>
-                <w:rtl/>
-              </w:rPr>
-            </w:pPr>
-          </w:p>
-        </w:tc>
-        <w:tc>
-          <w:tcPr>
-            <w:tcW w:w="830" w:type="dxa"/>
-            <w:tcBorders>
-              <w:bottom w:val="single" w:sz="18" w:space="0" w:color="auto"/>
-            </w:tcBorders>
-            <w:shd w:val="clear" w:color="auto" w:fill="FF0000"/>
+            </w:tcBorders>
+            <w:shd w:val="clear" w:color="auto" w:fill="FFFF00"/>
           </w:tcPr>
           <w:p>
             <w:pPr>
@@ -945,12 +1263,24 @@
         </w:tc>
         <w:tc>
           <w:tcPr>
-            <w:tcW w:w="830" w:type="dxa"/>
-            <w:tcBorders>
-              <w:bottom w:val="single" w:sz="18" w:space="0" w:color="auto"/>
+            <w:tcW w:w="826" w:type="dxa"/>
+            <w:shd w:val="clear" w:color="auto" w:fill="FFFF00"/>
+          </w:tcPr>
+          <w:p>
+            <w:pPr>
+              <w:rPr>
+                <w:rtl/>
+              </w:rPr>
+            </w:pPr>
+          </w:p>
+        </w:tc>
+        <w:tc>
+          <w:tcPr>
+            <w:tcW w:w="826" w:type="dxa"/>
+            <w:tcBorders>
               <w:right w:val="single" w:sz="18" w:space="0" w:color="auto"/>
             </w:tcBorders>
-            <w:shd w:val="clear" w:color="auto" w:fill="FF0000"/>
+            <w:shd w:val="clear" w:color="auto" w:fill="FFFF00"/>
           </w:tcPr>
           <w:p>
             <w:pPr>
@@ -964,7 +1294,7 @@
       <w:tr>
         <w:tc>
           <w:tcPr>
-            <w:tcW w:w="829" w:type="dxa"/>
+            <w:tcW w:w="826" w:type="dxa"/>
             <w:tcBorders>
               <w:left w:val="single" w:sz="18" w:space="0" w:color="auto"/>
             </w:tcBorders>
@@ -980,72 +1310,72 @@
         </w:tc>
         <w:tc>
           <w:tcPr>
-            <w:tcW w:w="829" w:type="dxa"/>
-            <w:shd w:val="clear" w:color="auto" w:fill="92D050"/>
-          </w:tcPr>
-          <w:p>
-            <w:pPr>
-              <w:rPr>
-                <w:rtl/>
-              </w:rPr>
-            </w:pPr>
-          </w:p>
-        </w:tc>
-        <w:tc>
-          <w:tcPr>
-            <w:tcW w:w="829" w:type="dxa"/>
-            <w:shd w:val="clear" w:color="auto" w:fill="92D050"/>
-          </w:tcPr>
-          <w:p>
-            <w:pPr>
-              <w:rPr>
-                <w:rtl/>
-              </w:rPr>
-            </w:pPr>
-          </w:p>
-        </w:tc>
-        <w:tc>
-          <w:tcPr>
-            <w:tcW w:w="829" w:type="dxa"/>
-            <w:shd w:val="clear" w:color="auto" w:fill="92D050"/>
-          </w:tcPr>
-          <w:p>
-            <w:pPr>
-              <w:rPr>
-                <w:rtl/>
-              </w:rPr>
-            </w:pPr>
-          </w:p>
-        </w:tc>
-        <w:tc>
-          <w:tcPr>
-            <w:tcW w:w="830" w:type="dxa"/>
-            <w:shd w:val="clear" w:color="auto" w:fill="92D050"/>
-          </w:tcPr>
-          <w:p>
-            <w:pPr>
-              <w:rPr>
-                <w:rtl/>
-              </w:rPr>
-            </w:pPr>
-          </w:p>
-        </w:tc>
-        <w:tc>
-          <w:tcPr>
-            <w:tcW w:w="830" w:type="dxa"/>
-            <w:shd w:val="clear" w:color="auto" w:fill="92D050"/>
-          </w:tcPr>
-          <w:p>
-            <w:pPr>
-              <w:rPr>
-                <w:rtl/>
-              </w:rPr>
-            </w:pPr>
-          </w:p>
-        </w:tc>
-        <w:tc>
-          <w:tcPr>
-            <w:tcW w:w="830" w:type="dxa"/>
+            <w:tcW w:w="826" w:type="dxa"/>
+            <w:shd w:val="clear" w:color="auto" w:fill="92D050"/>
+          </w:tcPr>
+          <w:p>
+            <w:pPr>
+              <w:rPr>
+                <w:rtl/>
+              </w:rPr>
+            </w:pPr>
+          </w:p>
+        </w:tc>
+        <w:tc>
+          <w:tcPr>
+            <w:tcW w:w="826" w:type="dxa"/>
+            <w:shd w:val="clear" w:color="auto" w:fill="92D050"/>
+          </w:tcPr>
+          <w:p>
+            <w:pPr>
+              <w:rPr>
+                <w:rtl/>
+              </w:rPr>
+            </w:pPr>
+          </w:p>
+        </w:tc>
+        <w:tc>
+          <w:tcPr>
+            <w:tcW w:w="826" w:type="dxa"/>
+            <w:shd w:val="clear" w:color="auto" w:fill="92D050"/>
+          </w:tcPr>
+          <w:p>
+            <w:pPr>
+              <w:rPr>
+                <w:rtl/>
+              </w:rPr>
+            </w:pPr>
+          </w:p>
+        </w:tc>
+        <w:tc>
+          <w:tcPr>
+            <w:tcW w:w="826" w:type="dxa"/>
+            <w:shd w:val="clear" w:color="auto" w:fill="92D050"/>
+          </w:tcPr>
+          <w:p>
+            <w:pPr>
+              <w:rPr>
+                <w:rtl/>
+              </w:rPr>
+            </w:pPr>
+          </w:p>
+        </w:tc>
+        <w:tc>
+          <w:tcPr>
+            <w:tcW w:w="826" w:type="dxa"/>
+            <w:shd w:val="clear" w:color="auto" w:fill="92D050"/>
+          </w:tcPr>
+          <w:p>
+            <w:pPr>
+              <w:rPr>
+                <w:rtl/>
+              </w:rPr>
+            </w:pPr>
+          </w:p>
+        </w:tc>
+        <w:tc>
+          <w:tcPr>
+            <w:tcW w:w="826" w:type="dxa"/>
             <w:tcBorders>
               <w:right w:val="single" w:sz="18" w:space="0" w:color="auto"/>
             </w:tcBorders>
@@ -1061,9 +1391,8 @@
         </w:tc>
         <w:tc>
           <w:tcPr>
-            <w:tcW w:w="830" w:type="dxa"/>
-            <w:tcBorders>
-              <w:top w:val="single" w:sz="18" w:space="0" w:color="auto"/>
+            <w:tcW w:w="826" w:type="dxa"/>
+            <w:tcBorders>
               <w:left w:val="single" w:sz="18" w:space="0" w:color="auto"/>
             </w:tcBorders>
             <w:shd w:val="clear" w:color="auto" w:fill="FFFF00"/>
@@ -1078,10 +1407,7 @@
         </w:tc>
         <w:tc>
           <w:tcPr>
-            <w:tcW w:w="830" w:type="dxa"/>
-            <w:tcBorders>
-              <w:top w:val="single" w:sz="18" w:space="0" w:color="auto"/>
-            </w:tcBorders>
+            <w:tcW w:w="826" w:type="dxa"/>
             <w:shd w:val="clear" w:color="auto" w:fill="FFFF00"/>
           </w:tcPr>
           <w:p>
@@ -1094,9 +1420,8 @@
         </w:tc>
         <w:tc>
           <w:tcPr>
-            <w:tcW w:w="830" w:type="dxa"/>
-            <w:tcBorders>
-              <w:top w:val="single" w:sz="18" w:space="0" w:color="auto"/>
+            <w:tcW w:w="826" w:type="dxa"/>
+            <w:tcBorders>
               <w:right w:val="single" w:sz="18" w:space="0" w:color="auto"/>
             </w:tcBorders>
             <w:shd w:val="clear" w:color="auto" w:fill="FFFF00"/>
@@ -1113,7 +1438,7 @@
       <w:tr>
         <w:tc>
           <w:tcPr>
-            <w:tcW w:w="829" w:type="dxa"/>
+            <w:tcW w:w="826" w:type="dxa"/>
             <w:tcBorders>
               <w:left w:val="single" w:sz="18" w:space="0" w:color="auto"/>
             </w:tcBorders>
@@ -1129,72 +1454,72 @@
         </w:tc>
         <w:tc>
           <w:tcPr>
-            <w:tcW w:w="829" w:type="dxa"/>
-            <w:shd w:val="clear" w:color="auto" w:fill="92D050"/>
-          </w:tcPr>
-          <w:p>
-            <w:pPr>
-              <w:rPr>
-                <w:rtl/>
-              </w:rPr>
-            </w:pPr>
-          </w:p>
-        </w:tc>
-        <w:tc>
-          <w:tcPr>
-            <w:tcW w:w="829" w:type="dxa"/>
-            <w:shd w:val="clear" w:color="auto" w:fill="92D050"/>
-          </w:tcPr>
-          <w:p>
-            <w:pPr>
-              <w:rPr>
-                <w:rtl/>
-              </w:rPr>
-            </w:pPr>
-          </w:p>
-        </w:tc>
-        <w:tc>
-          <w:tcPr>
-            <w:tcW w:w="829" w:type="dxa"/>
-            <w:shd w:val="clear" w:color="auto" w:fill="92D050"/>
-          </w:tcPr>
-          <w:p>
-            <w:pPr>
-              <w:rPr>
-                <w:rtl/>
-              </w:rPr>
-            </w:pPr>
-          </w:p>
-        </w:tc>
-        <w:tc>
-          <w:tcPr>
-            <w:tcW w:w="830" w:type="dxa"/>
-            <w:shd w:val="clear" w:color="auto" w:fill="92D050"/>
-          </w:tcPr>
-          <w:p>
-            <w:pPr>
-              <w:rPr>
-                <w:rtl/>
-              </w:rPr>
-            </w:pPr>
-          </w:p>
-        </w:tc>
-        <w:tc>
-          <w:tcPr>
-            <w:tcW w:w="830" w:type="dxa"/>
-            <w:shd w:val="clear" w:color="auto" w:fill="92D050"/>
-          </w:tcPr>
-          <w:p>
-            <w:pPr>
-              <w:rPr>
-                <w:rtl/>
-              </w:rPr>
-            </w:pPr>
-          </w:p>
-        </w:tc>
-        <w:tc>
-          <w:tcPr>
-            <w:tcW w:w="830" w:type="dxa"/>
+            <w:tcW w:w="826" w:type="dxa"/>
+            <w:shd w:val="clear" w:color="auto" w:fill="92D050"/>
+          </w:tcPr>
+          <w:p>
+            <w:pPr>
+              <w:rPr>
+                <w:rtl/>
+              </w:rPr>
+            </w:pPr>
+          </w:p>
+        </w:tc>
+        <w:tc>
+          <w:tcPr>
+            <w:tcW w:w="826" w:type="dxa"/>
+            <w:shd w:val="clear" w:color="auto" w:fill="92D050"/>
+          </w:tcPr>
+          <w:p>
+            <w:pPr>
+              <w:rPr>
+                <w:rtl/>
+              </w:rPr>
+            </w:pPr>
+          </w:p>
+        </w:tc>
+        <w:tc>
+          <w:tcPr>
+            <w:tcW w:w="826" w:type="dxa"/>
+            <w:shd w:val="clear" w:color="auto" w:fill="92D050"/>
+          </w:tcPr>
+          <w:p>
+            <w:pPr>
+              <w:rPr>
+                <w:rtl/>
+              </w:rPr>
+            </w:pPr>
+          </w:p>
+        </w:tc>
+        <w:tc>
+          <w:tcPr>
+            <w:tcW w:w="826" w:type="dxa"/>
+            <w:shd w:val="clear" w:color="auto" w:fill="92D050"/>
+          </w:tcPr>
+          <w:p>
+            <w:pPr>
+              <w:rPr>
+                <w:rtl/>
+              </w:rPr>
+            </w:pPr>
+          </w:p>
+        </w:tc>
+        <w:tc>
+          <w:tcPr>
+            <w:tcW w:w="826" w:type="dxa"/>
+            <w:shd w:val="clear" w:color="auto" w:fill="92D050"/>
+          </w:tcPr>
+          <w:p>
+            <w:pPr>
+              <w:rPr>
+                <w:rtl/>
+              </w:rPr>
+            </w:pPr>
+          </w:p>
+        </w:tc>
+        <w:tc>
+          <w:tcPr>
+            <w:tcW w:w="826" w:type="dxa"/>
             <w:tcBorders>
               <w:right w:val="single" w:sz="18" w:space="0" w:color="auto"/>
             </w:tcBorders>
@@ -1210,7 +1535,7 @@
         </w:tc>
         <w:tc>
           <w:tcPr>
-            <w:tcW w:w="830" w:type="dxa"/>
+            <w:tcW w:w="826" w:type="dxa"/>
             <w:tcBorders>
               <w:left w:val="single" w:sz="18" w:space="0" w:color="auto"/>
             </w:tcBorders>
@@ -1219,15 +1544,14 @@
           <w:p>
             <w:pPr>
               <w:rPr>
-                <w:rFonts w:hint="cs"/>
-                <w:rtl/>
-              </w:rPr>
-            </w:pPr>
-          </w:p>
-        </w:tc>
-        <w:tc>
-          <w:tcPr>
-            <w:tcW w:w="830" w:type="dxa"/>
+                <w:rtl/>
+              </w:rPr>
+            </w:pPr>
+          </w:p>
+        </w:tc>
+        <w:tc>
+          <w:tcPr>
+            <w:tcW w:w="826" w:type="dxa"/>
             <w:shd w:val="clear" w:color="auto" w:fill="FFFF00"/>
           </w:tcPr>
           <w:p>
@@ -1240,7 +1564,7 @@
         </w:tc>
         <w:tc>
           <w:tcPr>
-            <w:tcW w:w="830" w:type="dxa"/>
+            <w:tcW w:w="826" w:type="dxa"/>
             <w:tcBorders>
               <w:right w:val="single" w:sz="18" w:space="0" w:color="auto"/>
             </w:tcBorders>
@@ -1258,7 +1582,7 @@
       <w:tr>
         <w:tc>
           <w:tcPr>
-            <w:tcW w:w="829" w:type="dxa"/>
+            <w:tcW w:w="826" w:type="dxa"/>
             <w:tcBorders>
               <w:left w:val="single" w:sz="18" w:space="0" w:color="auto"/>
             </w:tcBorders>
@@ -1274,72 +1598,72 @@
         </w:tc>
         <w:tc>
           <w:tcPr>
-            <w:tcW w:w="829" w:type="dxa"/>
-            <w:shd w:val="clear" w:color="auto" w:fill="92D050"/>
-          </w:tcPr>
-          <w:p>
-            <w:pPr>
-              <w:rPr>
-                <w:rtl/>
-              </w:rPr>
-            </w:pPr>
-          </w:p>
-        </w:tc>
-        <w:tc>
-          <w:tcPr>
-            <w:tcW w:w="829" w:type="dxa"/>
-            <w:shd w:val="clear" w:color="auto" w:fill="92D050"/>
-          </w:tcPr>
-          <w:p>
-            <w:pPr>
-              <w:rPr>
-                <w:rtl/>
-              </w:rPr>
-            </w:pPr>
-          </w:p>
-        </w:tc>
-        <w:tc>
-          <w:tcPr>
-            <w:tcW w:w="829" w:type="dxa"/>
-            <w:shd w:val="clear" w:color="auto" w:fill="92D050"/>
-          </w:tcPr>
-          <w:p>
-            <w:pPr>
-              <w:rPr>
-                <w:rtl/>
-              </w:rPr>
-            </w:pPr>
-          </w:p>
-        </w:tc>
-        <w:tc>
-          <w:tcPr>
-            <w:tcW w:w="830" w:type="dxa"/>
-            <w:shd w:val="clear" w:color="auto" w:fill="92D050"/>
-          </w:tcPr>
-          <w:p>
-            <w:pPr>
-              <w:rPr>
-                <w:rtl/>
-              </w:rPr>
-            </w:pPr>
-          </w:p>
-        </w:tc>
-        <w:tc>
-          <w:tcPr>
-            <w:tcW w:w="830" w:type="dxa"/>
-            <w:shd w:val="clear" w:color="auto" w:fill="92D050"/>
-          </w:tcPr>
-          <w:p>
-            <w:pPr>
-              <w:rPr>
-                <w:rtl/>
-              </w:rPr>
-            </w:pPr>
-          </w:p>
-        </w:tc>
-        <w:tc>
-          <w:tcPr>
-            <w:tcW w:w="830" w:type="dxa"/>
+            <w:tcW w:w="826" w:type="dxa"/>
+            <w:shd w:val="clear" w:color="auto" w:fill="92D050"/>
+          </w:tcPr>
+          <w:p>
+            <w:pPr>
+              <w:rPr>
+                <w:rtl/>
+              </w:rPr>
+            </w:pPr>
+          </w:p>
+        </w:tc>
+        <w:tc>
+          <w:tcPr>
+            <w:tcW w:w="826" w:type="dxa"/>
+            <w:shd w:val="clear" w:color="auto" w:fill="92D050"/>
+          </w:tcPr>
+          <w:p>
+            <w:pPr>
+              <w:rPr>
+                <w:rtl/>
+              </w:rPr>
+            </w:pPr>
+          </w:p>
+        </w:tc>
+        <w:tc>
+          <w:tcPr>
+            <w:tcW w:w="826" w:type="dxa"/>
+            <w:shd w:val="clear" w:color="auto" w:fill="92D050"/>
+          </w:tcPr>
+          <w:p>
+            <w:pPr>
+              <w:rPr>
+                <w:rtl/>
+              </w:rPr>
+            </w:pPr>
+          </w:p>
+        </w:tc>
+        <w:tc>
+          <w:tcPr>
+            <w:tcW w:w="826" w:type="dxa"/>
+            <w:shd w:val="clear" w:color="auto" w:fill="92D050"/>
+          </w:tcPr>
+          <w:p>
+            <w:pPr>
+              <w:rPr>
+                <w:rtl/>
+              </w:rPr>
+            </w:pPr>
+          </w:p>
+        </w:tc>
+        <w:tc>
+          <w:tcPr>
+            <w:tcW w:w="826" w:type="dxa"/>
+            <w:shd w:val="clear" w:color="auto" w:fill="92D050"/>
+          </w:tcPr>
+          <w:p>
+            <w:pPr>
+              <w:rPr>
+                <w:rtl/>
+              </w:rPr>
+            </w:pPr>
+          </w:p>
+        </w:tc>
+        <w:tc>
+          <w:tcPr>
+            <w:tcW w:w="826" w:type="dxa"/>
             <w:tcBorders>
               <w:right w:val="single" w:sz="18" w:space="0" w:color="auto"/>
             </w:tcBorders>
@@ -1355,7 +1679,7 @@
         </w:tc>
         <w:tc>
           <w:tcPr>
-            <w:tcW w:w="830" w:type="dxa"/>
+            <w:tcW w:w="826" w:type="dxa"/>
             <w:tcBorders>
               <w:left w:val="single" w:sz="18" w:space="0" w:color="auto"/>
             </w:tcBorders>
@@ -1371,7 +1695,7 @@
         </w:tc>
         <w:tc>
           <w:tcPr>
-            <w:tcW w:w="830" w:type="dxa"/>
+            <w:tcW w:w="826" w:type="dxa"/>
             <w:shd w:val="clear" w:color="auto" w:fill="FFFF00"/>
           </w:tcPr>
           <w:p>
@@ -1384,7 +1708,7 @@
         </w:tc>
         <w:tc>
           <w:tcPr>
-            <w:tcW w:w="830" w:type="dxa"/>
+            <w:tcW w:w="826" w:type="dxa"/>
             <w:tcBorders>
               <w:right w:val="single" w:sz="18" w:space="0" w:color="auto"/>
             </w:tcBorders>
@@ -1402,7 +1726,7 @@
       <w:tr>
         <w:tc>
           <w:tcPr>
-            <w:tcW w:w="829" w:type="dxa"/>
+            <w:tcW w:w="826" w:type="dxa"/>
             <w:tcBorders>
               <w:left w:val="single" w:sz="18" w:space="0" w:color="auto"/>
             </w:tcBorders>
@@ -1418,308 +1742,20 @@
         </w:tc>
         <w:tc>
           <w:tcPr>
-            <w:tcW w:w="829" w:type="dxa"/>
-            <w:shd w:val="clear" w:color="auto" w:fill="92D050"/>
-          </w:tcPr>
-          <w:p>
-            <w:pPr>
-              <w:rPr>
-                <w:rtl/>
-              </w:rPr>
-            </w:pPr>
-          </w:p>
-        </w:tc>
-        <w:tc>
-          <w:tcPr>
-            <w:tcW w:w="829" w:type="dxa"/>
-            <w:shd w:val="clear" w:color="auto" w:fill="92D050"/>
-          </w:tcPr>
-          <w:p>
-            <w:pPr>
-              <w:rPr>
-                <w:rtl/>
-              </w:rPr>
-            </w:pPr>
-          </w:p>
-        </w:tc>
-        <w:tc>
-          <w:tcPr>
-            <w:tcW w:w="829" w:type="dxa"/>
-            <w:shd w:val="clear" w:color="auto" w:fill="92D050"/>
-          </w:tcPr>
-          <w:p>
-            <w:pPr>
-              <w:rPr>
-                <w:rtl/>
-              </w:rPr>
-            </w:pPr>
-          </w:p>
-        </w:tc>
-        <w:tc>
-          <w:tcPr>
-            <w:tcW w:w="830" w:type="dxa"/>
-            <w:shd w:val="clear" w:color="auto" w:fill="92D050"/>
-          </w:tcPr>
-          <w:p>
-            <w:pPr>
-              <w:rPr>
-                <w:rtl/>
-              </w:rPr>
-            </w:pPr>
-          </w:p>
-        </w:tc>
-        <w:tc>
-          <w:tcPr>
-            <w:tcW w:w="830" w:type="dxa"/>
-            <w:shd w:val="clear" w:color="auto" w:fill="92D050"/>
-          </w:tcPr>
-          <w:p>
-            <w:pPr>
-              <w:rPr>
-                <w:rtl/>
-              </w:rPr>
-            </w:pPr>
-          </w:p>
-        </w:tc>
-        <w:tc>
-          <w:tcPr>
-            <w:tcW w:w="830" w:type="dxa"/>
-            <w:tcBorders>
-              <w:right w:val="single" w:sz="18" w:space="0" w:color="auto"/>
-            </w:tcBorders>
-            <w:shd w:val="clear" w:color="auto" w:fill="92D050"/>
-          </w:tcPr>
-          <w:p>
-            <w:pPr>
-              <w:rPr>
-                <w:rtl/>
-              </w:rPr>
-            </w:pPr>
-          </w:p>
-        </w:tc>
-        <w:tc>
-          <w:tcPr>
-            <w:tcW w:w="830" w:type="dxa"/>
-            <w:tcBorders>
-              <w:left w:val="single" w:sz="18" w:space="0" w:color="auto"/>
-            </w:tcBorders>
-            <w:shd w:val="clear" w:color="auto" w:fill="FFFF00"/>
-          </w:tcPr>
-          <w:p>
-            <w:pPr>
-              <w:rPr>
-                <w:rtl/>
-              </w:rPr>
-            </w:pPr>
-          </w:p>
-        </w:tc>
-        <w:tc>
-          <w:tcPr>
-            <w:tcW w:w="830" w:type="dxa"/>
-            <w:shd w:val="clear" w:color="auto" w:fill="FFFF00"/>
-          </w:tcPr>
-          <w:p>
-            <w:pPr>
-              <w:rPr>
-                <w:rtl/>
-              </w:rPr>
-            </w:pPr>
-          </w:p>
-        </w:tc>
-        <w:tc>
-          <w:tcPr>
-            <w:tcW w:w="830" w:type="dxa"/>
-            <w:tcBorders>
-              <w:right w:val="single" w:sz="18" w:space="0" w:color="auto"/>
-            </w:tcBorders>
-            <w:shd w:val="clear" w:color="auto" w:fill="FFFF00"/>
-          </w:tcPr>
-          <w:p>
-            <w:pPr>
-              <w:rPr>
-                <w:rtl/>
-              </w:rPr>
-            </w:pPr>
-          </w:p>
-        </w:tc>
-      </w:tr>
-      <w:tr>
-        <w:tc>
-          <w:tcPr>
-            <w:tcW w:w="829" w:type="dxa"/>
-            <w:tcBorders>
-              <w:left w:val="single" w:sz="18" w:space="0" w:color="auto"/>
-            </w:tcBorders>
-            <w:shd w:val="clear" w:color="auto" w:fill="92D050"/>
-          </w:tcPr>
-          <w:p>
-            <w:pPr>
-              <w:rPr>
-                <w:rtl/>
-              </w:rPr>
-            </w:pPr>
-          </w:p>
-        </w:tc>
-        <w:tc>
-          <w:tcPr>
-            <w:tcW w:w="829" w:type="dxa"/>
-            <w:shd w:val="clear" w:color="auto" w:fill="92D050"/>
-          </w:tcPr>
-          <w:p>
-            <w:pPr>
-              <w:rPr>
-                <w:rtl/>
-              </w:rPr>
-            </w:pPr>
-          </w:p>
-        </w:tc>
-        <w:tc>
-          <w:tcPr>
-            <w:tcW w:w="829" w:type="dxa"/>
-            <w:shd w:val="clear" w:color="auto" w:fill="92D050"/>
-          </w:tcPr>
-          <w:p>
-            <w:pPr>
-              <w:rPr>
-                <w:rtl/>
-              </w:rPr>
-            </w:pPr>
-          </w:p>
-        </w:tc>
-        <w:tc>
-          <w:tcPr>
-            <w:tcW w:w="829" w:type="dxa"/>
-            <w:shd w:val="clear" w:color="auto" w:fill="92D050"/>
-          </w:tcPr>
-          <w:p>
-            <w:pPr>
-              <w:rPr>
-                <w:rtl/>
-              </w:rPr>
-            </w:pPr>
-          </w:p>
-        </w:tc>
-        <w:tc>
-          <w:tcPr>
-            <w:tcW w:w="830" w:type="dxa"/>
-            <w:shd w:val="clear" w:color="auto" w:fill="92D050"/>
-          </w:tcPr>
-          <w:p>
-            <w:pPr>
-              <w:rPr>
-                <w:rtl/>
-              </w:rPr>
-            </w:pPr>
-          </w:p>
-        </w:tc>
-        <w:tc>
-          <w:tcPr>
-            <w:tcW w:w="830" w:type="dxa"/>
-            <w:shd w:val="clear" w:color="auto" w:fill="92D050"/>
-          </w:tcPr>
-          <w:p>
-            <w:pPr>
-              <w:rPr>
-                <w:rtl/>
-              </w:rPr>
-            </w:pPr>
-          </w:p>
-        </w:tc>
-        <w:tc>
-          <w:tcPr>
-            <w:tcW w:w="830" w:type="dxa"/>
-            <w:tcBorders>
-              <w:right w:val="single" w:sz="18" w:space="0" w:color="auto"/>
-            </w:tcBorders>
-            <w:shd w:val="clear" w:color="auto" w:fill="92D050"/>
-          </w:tcPr>
-          <w:p>
-            <w:pPr>
-              <w:rPr>
-                <w:rtl/>
-              </w:rPr>
-            </w:pPr>
-          </w:p>
-        </w:tc>
-        <w:tc>
-          <w:tcPr>
-            <w:tcW w:w="830" w:type="dxa"/>
-            <w:tcBorders>
-              <w:left w:val="single" w:sz="18" w:space="0" w:color="auto"/>
-            </w:tcBorders>
-            <w:shd w:val="clear" w:color="auto" w:fill="FFFF00"/>
-          </w:tcPr>
-          <w:p>
-            <w:pPr>
-              <w:rPr>
-                <w:rtl/>
-              </w:rPr>
-            </w:pPr>
-          </w:p>
-        </w:tc>
-        <w:tc>
-          <w:tcPr>
-            <w:tcW w:w="830" w:type="dxa"/>
-            <w:shd w:val="clear" w:color="auto" w:fill="FFFF00"/>
-          </w:tcPr>
-          <w:p>
-            <w:pPr>
-              <w:rPr>
-                <w:rtl/>
-              </w:rPr>
-            </w:pPr>
-          </w:p>
-        </w:tc>
-        <w:tc>
-          <w:tcPr>
-            <w:tcW w:w="830" w:type="dxa"/>
-            <w:tcBorders>
-              <w:right w:val="single" w:sz="18" w:space="0" w:color="auto"/>
-            </w:tcBorders>
-            <w:shd w:val="clear" w:color="auto" w:fill="FFFF00"/>
-          </w:tcPr>
-          <w:p>
-            <w:pPr>
-              <w:rPr>
-                <w:rtl/>
-              </w:rPr>
-            </w:pPr>
-          </w:p>
-        </w:tc>
-      </w:tr>
-      <w:tr>
-        <w:tc>
-          <w:tcPr>
-            <w:tcW w:w="829" w:type="dxa"/>
-            <w:tcBorders>
-              <w:left w:val="single" w:sz="18" w:space="0" w:color="auto"/>
-            </w:tcBorders>
-            <w:shd w:val="clear" w:color="auto" w:fill="92D050"/>
-          </w:tcPr>
-          <w:p>
-            <w:pPr>
-              <w:rPr>
-                <w:rtl/>
-              </w:rPr>
-            </w:pPr>
-          </w:p>
-        </w:tc>
-        <w:tc>
-          <w:tcPr>
-            <w:tcW w:w="829" w:type="dxa"/>
-            <w:shd w:val="clear" w:color="auto" w:fill="92D050"/>
-          </w:tcPr>
-          <w:p>
-            <w:pPr>
-              <w:rPr>
-                <w:rtl/>
-              </w:rPr>
-            </w:pPr>
-          </w:p>
-        </w:tc>
-        <w:tc>
-          <w:tcPr>
-            <w:tcW w:w="829" w:type="dxa"/>
+            <w:tcW w:w="826" w:type="dxa"/>
+            <w:shd w:val="clear" w:color="auto" w:fill="92D050"/>
+          </w:tcPr>
+          <w:p>
+            <w:pPr>
+              <w:rPr>
+                <w:rtl/>
+              </w:rPr>
+            </w:pPr>
+          </w:p>
+        </w:tc>
+        <w:tc>
+          <w:tcPr>
+            <w:tcW w:w="826" w:type="dxa"/>
             <w:shd w:val="clear" w:color="auto" w:fill="92D050"/>
           </w:tcPr>
           <w:p>
@@ -1880,46 +1916,46 @@
         </w:tc>
         <w:tc>
           <w:tcPr>
-            <w:tcW w:w="829" w:type="dxa"/>
-            <w:shd w:val="clear" w:color="auto" w:fill="92D050"/>
-          </w:tcPr>
-          <w:p>
-            <w:pPr>
-              <w:rPr>
-                <w:rtl/>
-              </w:rPr>
-            </w:pPr>
-          </w:p>
-        </w:tc>
-        <w:tc>
-          <w:tcPr>
-            <w:tcW w:w="830" w:type="dxa"/>
-            <w:shd w:val="clear" w:color="auto" w:fill="92D050"/>
-          </w:tcPr>
-          <w:p>
-            <w:pPr>
-              <w:rPr>
-                <w:rtl/>
-              </w:rPr>
-            </w:pPr>
-          </w:p>
-        </w:tc>
-        <w:tc>
-          <w:tcPr>
-            <w:tcW w:w="830" w:type="dxa"/>
-            <w:shd w:val="clear" w:color="auto" w:fill="92D050"/>
-          </w:tcPr>
-          <w:p>
-            <w:pPr>
-              <w:rPr>
-                <w:rtl/>
-              </w:rPr>
-            </w:pPr>
-          </w:p>
-        </w:tc>
-        <w:tc>
-          <w:tcPr>
-            <w:tcW w:w="830" w:type="dxa"/>
+            <w:tcW w:w="826" w:type="dxa"/>
+            <w:shd w:val="clear" w:color="auto" w:fill="92D050"/>
+          </w:tcPr>
+          <w:p>
+            <w:pPr>
+              <w:rPr>
+                <w:rtl/>
+              </w:rPr>
+            </w:pPr>
+          </w:p>
+        </w:tc>
+        <w:tc>
+          <w:tcPr>
+            <w:tcW w:w="826" w:type="dxa"/>
+            <w:shd w:val="clear" w:color="auto" w:fill="92D050"/>
+          </w:tcPr>
+          <w:p>
+            <w:pPr>
+              <w:rPr>
+                <w:rtl/>
+              </w:rPr>
+            </w:pPr>
+          </w:p>
+        </w:tc>
+        <w:tc>
+          <w:tcPr>
+            <w:tcW w:w="826" w:type="dxa"/>
+            <w:shd w:val="clear" w:color="auto" w:fill="92D050"/>
+          </w:tcPr>
+          <w:p>
+            <w:pPr>
+              <w:rPr>
+                <w:rtl/>
+              </w:rPr>
+            </w:pPr>
+          </w:p>
+        </w:tc>
+        <w:tc>
+          <w:tcPr>
+            <w:tcW w:w="826" w:type="dxa"/>
             <w:tcBorders>
               <w:right w:val="single" w:sz="18" w:space="0" w:color="auto"/>
             </w:tcBorders>
@@ -1935,7 +1971,7 @@
         </w:tc>
         <w:tc>
           <w:tcPr>
-            <w:tcW w:w="830" w:type="dxa"/>
+            <w:tcW w:w="826" w:type="dxa"/>
             <w:tcBorders>
               <w:left w:val="single" w:sz="18" w:space="0" w:color="auto"/>
             </w:tcBorders>
@@ -1951,7 +1987,7 @@
         </w:tc>
         <w:tc>
           <w:tcPr>
-            <w:tcW w:w="830" w:type="dxa"/>
+            <w:tcW w:w="826" w:type="dxa"/>
             <w:shd w:val="clear" w:color="auto" w:fill="FFFF00"/>
           </w:tcPr>
           <w:p>
@@ -1964,7 +2000,7 @@
         </w:tc>
         <w:tc>
           <w:tcPr>
-            <w:tcW w:w="830" w:type="dxa"/>
+            <w:tcW w:w="826" w:type="dxa"/>
             <w:tcBorders>
               <w:right w:val="single" w:sz="18" w:space="0" w:color="auto"/>
             </w:tcBorders>
@@ -1982,7 +2018,7 @@
       <w:tr>
         <w:tc>
           <w:tcPr>
-            <w:tcW w:w="829" w:type="dxa"/>
+            <w:tcW w:w="826" w:type="dxa"/>
             <w:tcBorders>
               <w:left w:val="single" w:sz="18" w:space="0" w:color="auto"/>
             </w:tcBorders>
@@ -1998,72 +2034,72 @@
         </w:tc>
         <w:tc>
           <w:tcPr>
-            <w:tcW w:w="829" w:type="dxa"/>
-            <w:shd w:val="clear" w:color="auto" w:fill="92D050"/>
-          </w:tcPr>
-          <w:p>
-            <w:pPr>
-              <w:rPr>
-                <w:rtl/>
-              </w:rPr>
-            </w:pPr>
-          </w:p>
-        </w:tc>
-        <w:tc>
-          <w:tcPr>
-            <w:tcW w:w="829" w:type="dxa"/>
-            <w:shd w:val="clear" w:color="auto" w:fill="92D050"/>
-          </w:tcPr>
-          <w:p>
-            <w:pPr>
-              <w:rPr>
-                <w:rtl/>
-              </w:rPr>
-            </w:pPr>
-          </w:p>
-        </w:tc>
-        <w:tc>
-          <w:tcPr>
-            <w:tcW w:w="829" w:type="dxa"/>
-            <w:shd w:val="clear" w:color="auto" w:fill="92D050"/>
-          </w:tcPr>
-          <w:p>
-            <w:pPr>
-              <w:rPr>
-                <w:rtl/>
-              </w:rPr>
-            </w:pPr>
-          </w:p>
-        </w:tc>
-        <w:tc>
-          <w:tcPr>
-            <w:tcW w:w="830" w:type="dxa"/>
-            <w:shd w:val="clear" w:color="auto" w:fill="92D050"/>
-          </w:tcPr>
-          <w:p>
-            <w:pPr>
-              <w:rPr>
-                <w:rtl/>
-              </w:rPr>
-            </w:pPr>
-          </w:p>
-        </w:tc>
-        <w:tc>
-          <w:tcPr>
-            <w:tcW w:w="830" w:type="dxa"/>
-            <w:shd w:val="clear" w:color="auto" w:fill="92D050"/>
-          </w:tcPr>
-          <w:p>
-            <w:pPr>
-              <w:rPr>
-                <w:rtl/>
-              </w:rPr>
-            </w:pPr>
-          </w:p>
-        </w:tc>
-        <w:tc>
-          <w:tcPr>
-            <w:tcW w:w="830" w:type="dxa"/>
+            <w:tcW w:w="826" w:type="dxa"/>
+            <w:shd w:val="clear" w:color="auto" w:fill="92D050"/>
+          </w:tcPr>
+          <w:p>
+            <w:pPr>
+              <w:rPr>
+                <w:rtl/>
+              </w:rPr>
+            </w:pPr>
+          </w:p>
+        </w:tc>
+        <w:tc>
+          <w:tcPr>
+            <w:tcW w:w="826" w:type="dxa"/>
+            <w:shd w:val="clear" w:color="auto" w:fill="92D050"/>
+          </w:tcPr>
+          <w:p>
+            <w:pPr>
+              <w:rPr>
+                <w:rtl/>
+              </w:rPr>
+            </w:pPr>
+          </w:p>
+        </w:tc>
+        <w:tc>
+          <w:tcPr>
+            <w:tcW w:w="826" w:type="dxa"/>
+            <w:shd w:val="clear" w:color="auto" w:fill="92D050"/>
+          </w:tcPr>
+          <w:p>
+            <w:pPr>
+              <w:rPr>
+                <w:rtl/>
+              </w:rPr>
+            </w:pPr>
+          </w:p>
+        </w:tc>
+        <w:tc>
+          <w:tcPr>
+            <w:tcW w:w="826" w:type="dxa"/>
+            <w:shd w:val="clear" w:color="auto" w:fill="92D050"/>
+          </w:tcPr>
+          <w:p>
+            <w:pPr>
+              <w:rPr>
+                <w:rtl/>
+              </w:rPr>
+            </w:pPr>
+          </w:p>
+        </w:tc>
+        <w:tc>
+          <w:tcPr>
+            <w:tcW w:w="826" w:type="dxa"/>
+            <w:shd w:val="clear" w:color="auto" w:fill="92D050"/>
+          </w:tcPr>
+          <w:p>
+            <w:pPr>
+              <w:rPr>
+                <w:rtl/>
+              </w:rPr>
+            </w:pPr>
+          </w:p>
+        </w:tc>
+        <w:tc>
+          <w:tcPr>
+            <w:tcW w:w="826" w:type="dxa"/>
             <w:tcBorders>
               <w:right w:val="single" w:sz="18" w:space="0" w:color="auto"/>
             </w:tcBorders>
@@ -2079,7 +2115,7 @@
         </w:tc>
         <w:tc>
           <w:tcPr>
-            <w:tcW w:w="830" w:type="dxa"/>
+            <w:tcW w:w="826" w:type="dxa"/>
             <w:tcBorders>
               <w:left w:val="single" w:sz="18" w:space="0" w:color="auto"/>
             </w:tcBorders>
@@ -2095,7 +2131,7 @@
         </w:tc>
         <w:tc>
           <w:tcPr>
-            <w:tcW w:w="830" w:type="dxa"/>
+            <w:tcW w:w="826" w:type="dxa"/>
             <w:shd w:val="clear" w:color="auto" w:fill="FFFF00"/>
           </w:tcPr>
           <w:p>
@@ -2108,7 +2144,7 @@
         </w:tc>
         <w:tc>
           <w:tcPr>
-            <w:tcW w:w="830" w:type="dxa"/>
+            <w:tcW w:w="826" w:type="dxa"/>
             <w:tcBorders>
               <w:right w:val="single" w:sz="18" w:space="0" w:color="auto"/>
             </w:tcBorders>
@@ -2126,7 +2162,7 @@
       <w:tr>
         <w:tc>
           <w:tcPr>
-            <w:tcW w:w="829" w:type="dxa"/>
+            <w:tcW w:w="826" w:type="dxa"/>
             <w:tcBorders>
               <w:left w:val="single" w:sz="18" w:space="0" w:color="auto"/>
             </w:tcBorders>
@@ -2142,72 +2178,72 @@
         </w:tc>
         <w:tc>
           <w:tcPr>
-            <w:tcW w:w="829" w:type="dxa"/>
-            <w:shd w:val="clear" w:color="auto" w:fill="92D050"/>
-          </w:tcPr>
-          <w:p>
-            <w:pPr>
-              <w:rPr>
-                <w:rtl/>
-              </w:rPr>
-            </w:pPr>
-          </w:p>
-        </w:tc>
-        <w:tc>
-          <w:tcPr>
-            <w:tcW w:w="829" w:type="dxa"/>
-            <w:shd w:val="clear" w:color="auto" w:fill="92D050"/>
-          </w:tcPr>
-          <w:p>
-            <w:pPr>
-              <w:rPr>
-                <w:rtl/>
-              </w:rPr>
-            </w:pPr>
-          </w:p>
-        </w:tc>
-        <w:tc>
-          <w:tcPr>
-            <w:tcW w:w="829" w:type="dxa"/>
-            <w:shd w:val="clear" w:color="auto" w:fill="92D050"/>
-          </w:tcPr>
-          <w:p>
-            <w:pPr>
-              <w:rPr>
-                <w:rtl/>
-              </w:rPr>
-            </w:pPr>
-          </w:p>
-        </w:tc>
-        <w:tc>
-          <w:tcPr>
-            <w:tcW w:w="830" w:type="dxa"/>
-            <w:shd w:val="clear" w:color="auto" w:fill="92D050"/>
-          </w:tcPr>
-          <w:p>
-            <w:pPr>
-              <w:rPr>
-                <w:rtl/>
-              </w:rPr>
-            </w:pPr>
-          </w:p>
-        </w:tc>
-        <w:tc>
-          <w:tcPr>
-            <w:tcW w:w="830" w:type="dxa"/>
-            <w:shd w:val="clear" w:color="auto" w:fill="92D050"/>
-          </w:tcPr>
-          <w:p>
-            <w:pPr>
-              <w:rPr>
-                <w:rtl/>
-              </w:rPr>
-            </w:pPr>
-          </w:p>
-        </w:tc>
-        <w:tc>
-          <w:tcPr>
-            <w:tcW w:w="830" w:type="dxa"/>
+            <w:tcW w:w="826" w:type="dxa"/>
+            <w:shd w:val="clear" w:color="auto" w:fill="92D050"/>
+          </w:tcPr>
+          <w:p>
+            <w:pPr>
+              <w:rPr>
+                <w:rtl/>
+              </w:rPr>
+            </w:pPr>
+          </w:p>
+        </w:tc>
+        <w:tc>
+          <w:tcPr>
+            <w:tcW w:w="826" w:type="dxa"/>
+            <w:shd w:val="clear" w:color="auto" w:fill="92D050"/>
+          </w:tcPr>
+          <w:p>
+            <w:pPr>
+              <w:rPr>
+                <w:rtl/>
+              </w:rPr>
+            </w:pPr>
+          </w:p>
+        </w:tc>
+        <w:tc>
+          <w:tcPr>
+            <w:tcW w:w="826" w:type="dxa"/>
+            <w:shd w:val="clear" w:color="auto" w:fill="92D050"/>
+          </w:tcPr>
+          <w:p>
+            <w:pPr>
+              <w:rPr>
+                <w:rtl/>
+              </w:rPr>
+            </w:pPr>
+          </w:p>
+        </w:tc>
+        <w:tc>
+          <w:tcPr>
+            <w:tcW w:w="826" w:type="dxa"/>
+            <w:shd w:val="clear" w:color="auto" w:fill="92D050"/>
+          </w:tcPr>
+          <w:p>
+            <w:pPr>
+              <w:rPr>
+                <w:rtl/>
+              </w:rPr>
+            </w:pPr>
+          </w:p>
+        </w:tc>
+        <w:tc>
+          <w:tcPr>
+            <w:tcW w:w="826" w:type="dxa"/>
+            <w:shd w:val="clear" w:color="auto" w:fill="92D050"/>
+          </w:tcPr>
+          <w:p>
+            <w:pPr>
+              <w:rPr>
+                <w:rtl/>
+              </w:rPr>
+            </w:pPr>
+          </w:p>
+        </w:tc>
+        <w:tc>
+          <w:tcPr>
+            <w:tcW w:w="826" w:type="dxa"/>
             <w:tcBorders>
               <w:right w:val="single" w:sz="18" w:space="0" w:color="auto"/>
             </w:tcBorders>
@@ -2223,7 +2259,7 @@
         </w:tc>
         <w:tc>
           <w:tcPr>
-            <w:tcW w:w="830" w:type="dxa"/>
+            <w:tcW w:w="826" w:type="dxa"/>
             <w:tcBorders>
               <w:left w:val="single" w:sz="18" w:space="0" w:color="auto"/>
             </w:tcBorders>
@@ -2239,7 +2275,7 @@
         </w:tc>
         <w:tc>
           <w:tcPr>
-            <w:tcW w:w="830" w:type="dxa"/>
+            <w:tcW w:w="826" w:type="dxa"/>
             <w:shd w:val="clear" w:color="auto" w:fill="FFFF00"/>
           </w:tcPr>
           <w:p>
@@ -2400,7 +2436,7 @@
         </w:tc>
         <w:tc>
           <w:tcPr>
-            <w:tcW w:w="830" w:type="dxa"/>
+            <w:tcW w:w="826" w:type="dxa"/>
             <w:tcBorders>
               <w:right w:val="single" w:sz="18" w:space="0" w:color="auto"/>
             </w:tcBorders>
@@ -2418,89 +2454,106 @@
       <w:tr>
         <w:tc>
           <w:tcPr>
-            <w:tcW w:w="829" w:type="dxa"/>
+            <w:tcW w:w="826" w:type="dxa"/>
             <w:tcBorders>
               <w:left w:val="single" w:sz="18" w:space="0" w:color="auto"/>
-            </w:tcBorders>
-            <w:shd w:val="clear" w:color="auto" w:fill="92D050"/>
-          </w:tcPr>
-          <w:p>
-            <w:pPr>
-              <w:rPr>
-                <w:rtl/>
-              </w:rPr>
-            </w:pPr>
-          </w:p>
-        </w:tc>
-        <w:tc>
-          <w:tcPr>
-            <w:tcW w:w="829" w:type="dxa"/>
-            <w:shd w:val="clear" w:color="auto" w:fill="92D050"/>
-          </w:tcPr>
-          <w:p>
-            <w:pPr>
-              <w:rPr>
-                <w:rtl/>
-              </w:rPr>
-            </w:pPr>
-          </w:p>
-        </w:tc>
-        <w:tc>
-          <w:tcPr>
-            <w:tcW w:w="829" w:type="dxa"/>
-            <w:shd w:val="clear" w:color="auto" w:fill="92D050"/>
-          </w:tcPr>
-          <w:p>
-            <w:pPr>
-              <w:rPr>
-                <w:rtl/>
-              </w:rPr>
-            </w:pPr>
-          </w:p>
-        </w:tc>
-        <w:tc>
-          <w:tcPr>
-            <w:tcW w:w="829" w:type="dxa"/>
-            <w:shd w:val="clear" w:color="auto" w:fill="92D050"/>
-          </w:tcPr>
-          <w:p>
-            <w:pPr>
-              <w:rPr>
-                <w:rtl/>
-              </w:rPr>
-            </w:pPr>
-          </w:p>
-        </w:tc>
-        <w:tc>
-          <w:tcPr>
-            <w:tcW w:w="830" w:type="dxa"/>
-            <w:shd w:val="clear" w:color="auto" w:fill="92D050"/>
-          </w:tcPr>
-          <w:p>
-            <w:pPr>
-              <w:rPr>
-                <w:rtl/>
-              </w:rPr>
-            </w:pPr>
-          </w:p>
-        </w:tc>
-        <w:tc>
-          <w:tcPr>
-            <w:tcW w:w="830" w:type="dxa"/>
-            <w:shd w:val="clear" w:color="auto" w:fill="92D050"/>
-          </w:tcPr>
-          <w:p>
-            <w:pPr>
-              <w:rPr>
-                <w:rtl/>
-              </w:rPr>
-            </w:pPr>
-          </w:p>
-        </w:tc>
-        <w:tc>
-          <w:tcPr>
-            <w:tcW w:w="830" w:type="dxa"/>
-            <w:tcBorders>
+              <w:bottom w:val="single" w:sz="18" w:space="0" w:color="auto"/>
+            </w:tcBorders>
+            <w:shd w:val="clear" w:color="auto" w:fill="92D050"/>
+          </w:tcPr>
+          <w:p>
+            <w:pPr>
+              <w:rPr>
+                <w:rFonts w:hint="cs"/>
+              </w:rPr>
+            </w:pPr>
+          </w:p>
+        </w:tc>
+        <w:tc>
+          <w:tcPr>
+            <w:tcW w:w="826" w:type="dxa"/>
+            <w:tcBorders>
+              <w:bottom w:val="single" w:sz="18" w:space="0" w:color="auto"/>
+            </w:tcBorders>
+            <w:shd w:val="clear" w:color="auto" w:fill="92D050"/>
+          </w:tcPr>
+          <w:p>
+            <w:pPr>
+              <w:rPr>
+                <w:rtl/>
+              </w:rPr>
+            </w:pPr>
+          </w:p>
+        </w:tc>
+        <w:tc>
+          <w:tcPr>
+            <w:tcW w:w="826" w:type="dxa"/>
+            <w:tcBorders>
+              <w:bottom w:val="single" w:sz="18" w:space="0" w:color="auto"/>
+            </w:tcBorders>
+            <w:shd w:val="clear" w:color="auto" w:fill="92D050"/>
+          </w:tcPr>
+          <w:p>
+            <w:pPr>
+              <w:rPr>
+                <w:rtl/>
+              </w:rPr>
+            </w:pPr>
+          </w:p>
+        </w:tc>
+        <w:tc>
+          <w:tcPr>
+            <w:tcW w:w="826" w:type="dxa"/>
+            <w:tcBorders>
+              <w:bottom w:val="single" w:sz="18" w:space="0" w:color="auto"/>
+            </w:tcBorders>
+            <w:shd w:val="clear" w:color="auto" w:fill="92D050"/>
+          </w:tcPr>
+          <w:p>
+            <w:pPr>
+              <w:rPr>
+                <w:rtl/>
+              </w:rPr>
+            </w:pPr>
+          </w:p>
+        </w:tc>
+        <w:tc>
+          <w:tcPr>
+            <w:tcW w:w="826" w:type="dxa"/>
+            <w:tcBorders>
+              <w:bottom w:val="single" w:sz="18" w:space="0" w:color="auto"/>
+            </w:tcBorders>
+            <w:shd w:val="clear" w:color="auto" w:fill="92D050"/>
+          </w:tcPr>
+          <w:p>
+            <w:pPr>
+              <w:rPr>
+                <w:rtl/>
+              </w:rPr>
+            </w:pPr>
+          </w:p>
+        </w:tc>
+        <w:tc>
+          <w:tcPr>
+            <w:tcW w:w="826" w:type="dxa"/>
+            <w:tcBorders>
+              <w:bottom w:val="single" w:sz="18" w:space="0" w:color="auto"/>
+            </w:tcBorders>
+            <w:shd w:val="clear" w:color="auto" w:fill="92D050"/>
+          </w:tcPr>
+          <w:p>
+            <w:pPr>
+              <w:rPr>
+                <w:rtl/>
+              </w:rPr>
+            </w:pPr>
+          </w:p>
+        </w:tc>
+        <w:tc>
+          <w:tcPr>
+            <w:tcW w:w="826" w:type="dxa"/>
+            <w:tcBorders>
+              <w:bottom w:val="single" w:sz="18" w:space="0" w:color="auto"/>
               <w:right w:val="single" w:sz="18" w:space="0" w:color="auto"/>
             </w:tcBorders>
             <w:shd w:val="clear" w:color="auto" w:fill="92D050"/>
@@ -2515,9 +2568,10 @@
         </w:tc>
         <w:tc>
           <w:tcPr>
-            <w:tcW w:w="830" w:type="dxa"/>
+            <w:tcW w:w="826" w:type="dxa"/>
             <w:tcBorders>
               <w:left w:val="single" w:sz="18" w:space="0" w:color="auto"/>
+              <w:bottom w:val="single" w:sz="18" w:space="0" w:color="auto"/>
             </w:tcBorders>
             <w:shd w:val="clear" w:color="auto" w:fill="FFFF00"/>
           </w:tcPr>
@@ -2531,7 +2585,10 @@
         </w:tc>
         <w:tc>
           <w:tcPr>
-            <w:tcW w:w="830" w:type="dxa"/>
+            <w:tcW w:w="826" w:type="dxa"/>
+            <w:tcBorders>
+              <w:bottom w:val="single" w:sz="18" w:space="0" w:color="auto"/>
+            </w:tcBorders>
             <w:shd w:val="clear" w:color="auto" w:fill="FFFF00"/>
           </w:tcPr>
           <w:p>
@@ -2544,8 +2601,9 @@
         </w:tc>
         <w:tc>
           <w:tcPr>
-            <w:tcW w:w="830" w:type="dxa"/>
-            <w:tcBorders>
+            <w:tcW w:w="826" w:type="dxa"/>
+            <w:tcBorders>
+              <w:bottom w:val="single" w:sz="18" w:space="0" w:color="auto"/>
               <w:right w:val="single" w:sz="18" w:space="0" w:color="auto"/>
             </w:tcBorders>
             <w:shd w:val="clear" w:color="auto" w:fill="FFFF00"/>
@@ -2562,159 +2620,158 @@
       <w:tr>
         <w:tc>
           <w:tcPr>
-            <w:tcW w:w="829" w:type="dxa"/>
-            <w:tcBorders>
+            <w:tcW w:w="826" w:type="dxa"/>
+            <w:tcBorders>
+              <w:top w:val="single" w:sz="18" w:space="0" w:color="auto"/>
               <w:left w:val="single" w:sz="18" w:space="0" w:color="auto"/>
-              <w:bottom w:val="single" w:sz="18" w:space="0" w:color="auto"/>
-            </w:tcBorders>
-            <w:shd w:val="clear" w:color="auto" w:fill="92D050"/>
-          </w:tcPr>
-          <w:p>
-            <w:pPr>
-              <w:rPr>
-                <w:rtl/>
-              </w:rPr>
-            </w:pPr>
-          </w:p>
-        </w:tc>
-        <w:tc>
-          <w:tcPr>
-            <w:tcW w:w="829" w:type="dxa"/>
-            <w:tcBorders>
-              <w:bottom w:val="single" w:sz="18" w:space="0" w:color="auto"/>
-            </w:tcBorders>
-            <w:shd w:val="clear" w:color="auto" w:fill="92D050"/>
-          </w:tcPr>
-          <w:p>
-            <w:pPr>
-              <w:rPr>
-                <w:rtl/>
-              </w:rPr>
-            </w:pPr>
-          </w:p>
-        </w:tc>
-        <w:tc>
-          <w:tcPr>
-            <w:tcW w:w="829" w:type="dxa"/>
-            <w:tcBorders>
-              <w:bottom w:val="single" w:sz="18" w:space="0" w:color="auto"/>
-            </w:tcBorders>
-            <w:shd w:val="clear" w:color="auto" w:fill="92D050"/>
-          </w:tcPr>
-          <w:p>
-            <w:pPr>
-              <w:rPr>
-                <w:rtl/>
-              </w:rPr>
-            </w:pPr>
-          </w:p>
-        </w:tc>
-        <w:tc>
-          <w:tcPr>
-            <w:tcW w:w="829" w:type="dxa"/>
-            <w:tcBorders>
-              <w:bottom w:val="single" w:sz="18" w:space="0" w:color="auto"/>
-            </w:tcBorders>
-            <w:shd w:val="clear" w:color="auto" w:fill="92D050"/>
-          </w:tcPr>
-          <w:p>
-            <w:pPr>
-              <w:rPr>
-                <w:rtl/>
-              </w:rPr>
-            </w:pPr>
-          </w:p>
-        </w:tc>
-        <w:tc>
-          <w:tcPr>
-            <w:tcW w:w="830" w:type="dxa"/>
-            <w:tcBorders>
-              <w:bottom w:val="single" w:sz="18" w:space="0" w:color="auto"/>
-            </w:tcBorders>
-            <w:shd w:val="clear" w:color="auto" w:fill="92D050"/>
-          </w:tcPr>
-          <w:p>
-            <w:pPr>
-              <w:rPr>
-                <w:rtl/>
-              </w:rPr>
-            </w:pPr>
-          </w:p>
-        </w:tc>
-        <w:tc>
-          <w:tcPr>
-            <w:tcW w:w="830" w:type="dxa"/>
-            <w:tcBorders>
-              <w:bottom w:val="single" w:sz="18" w:space="0" w:color="auto"/>
-            </w:tcBorders>
-            <w:shd w:val="clear" w:color="auto" w:fill="92D050"/>
-          </w:tcPr>
-          <w:p>
-            <w:pPr>
-              <w:rPr>
-                <w:rtl/>
-              </w:rPr>
-            </w:pPr>
-          </w:p>
-        </w:tc>
-        <w:tc>
-          <w:tcPr>
-            <w:tcW w:w="830" w:type="dxa"/>
-            <w:tcBorders>
-              <w:bottom w:val="single" w:sz="18" w:space="0" w:color="auto"/>
+            </w:tcBorders>
+            <w:shd w:val="clear" w:color="auto" w:fill="7030A0"/>
+          </w:tcPr>
+          <w:p>
+            <w:pPr>
+              <w:rPr>
+                <w:rtl/>
+              </w:rPr>
+            </w:pPr>
+          </w:p>
+        </w:tc>
+        <w:tc>
+          <w:tcPr>
+            <w:tcW w:w="826" w:type="dxa"/>
+            <w:tcBorders>
+              <w:top w:val="single" w:sz="18" w:space="0" w:color="auto"/>
+            </w:tcBorders>
+            <w:shd w:val="clear" w:color="auto" w:fill="7030A0"/>
+          </w:tcPr>
+          <w:p>
+            <w:pPr>
+              <w:rPr>
+                <w:rtl/>
+              </w:rPr>
+            </w:pPr>
+          </w:p>
+        </w:tc>
+        <w:tc>
+          <w:tcPr>
+            <w:tcW w:w="826" w:type="dxa"/>
+            <w:tcBorders>
+              <w:top w:val="single" w:sz="18" w:space="0" w:color="auto"/>
+            </w:tcBorders>
+            <w:shd w:val="clear" w:color="auto" w:fill="7030A0"/>
+          </w:tcPr>
+          <w:p>
+            <w:pPr>
+              <w:rPr>
+                <w:rFonts w:hint="cs"/>
+                <w:rtl/>
+              </w:rPr>
+            </w:pPr>
+          </w:p>
+        </w:tc>
+        <w:tc>
+          <w:tcPr>
+            <w:tcW w:w="826" w:type="dxa"/>
+            <w:tcBorders>
+              <w:top w:val="single" w:sz="18" w:space="0" w:color="auto"/>
+            </w:tcBorders>
+            <w:shd w:val="clear" w:color="auto" w:fill="7030A0"/>
+          </w:tcPr>
+          <w:p>
+            <w:pPr>
+              <w:rPr>
+                <w:rtl/>
+              </w:rPr>
+            </w:pPr>
+          </w:p>
+        </w:tc>
+        <w:tc>
+          <w:tcPr>
+            <w:tcW w:w="826" w:type="dxa"/>
+            <w:tcBorders>
+              <w:top w:val="single" w:sz="18" w:space="0" w:color="auto"/>
+            </w:tcBorders>
+            <w:shd w:val="clear" w:color="auto" w:fill="7030A0"/>
+          </w:tcPr>
+          <w:p>
+            <w:pPr>
+              <w:rPr>
+                <w:rtl/>
+              </w:rPr>
+            </w:pPr>
+          </w:p>
+        </w:tc>
+        <w:tc>
+          <w:tcPr>
+            <w:tcW w:w="826" w:type="dxa"/>
+            <w:tcBorders>
+              <w:top w:val="single" w:sz="18" w:space="0" w:color="auto"/>
+            </w:tcBorders>
+            <w:shd w:val="clear" w:color="auto" w:fill="7030A0"/>
+          </w:tcPr>
+          <w:p>
+            <w:pPr>
+              <w:rPr>
+                <w:rtl/>
+              </w:rPr>
+            </w:pPr>
+          </w:p>
+        </w:tc>
+        <w:tc>
+          <w:tcPr>
+            <w:tcW w:w="826" w:type="dxa"/>
+            <w:tcBorders>
+              <w:top w:val="single" w:sz="18" w:space="0" w:color="auto"/>
+            </w:tcBorders>
+            <w:shd w:val="clear" w:color="auto" w:fill="7030A0"/>
+          </w:tcPr>
+          <w:p>
+            <w:pPr>
+              <w:rPr>
+                <w:rtl/>
+              </w:rPr>
+            </w:pPr>
+          </w:p>
+        </w:tc>
+        <w:tc>
+          <w:tcPr>
+            <w:tcW w:w="826" w:type="dxa"/>
+            <w:tcBorders>
+              <w:top w:val="single" w:sz="18" w:space="0" w:color="auto"/>
+            </w:tcBorders>
+            <w:shd w:val="clear" w:color="auto" w:fill="7030A0"/>
+          </w:tcPr>
+          <w:p>
+            <w:pPr>
+              <w:rPr>
+                <w:rtl/>
+              </w:rPr>
+            </w:pPr>
+          </w:p>
+        </w:tc>
+        <w:tc>
+          <w:tcPr>
+            <w:tcW w:w="826" w:type="dxa"/>
+            <w:tcBorders>
+              <w:top w:val="single" w:sz="18" w:space="0" w:color="auto"/>
+            </w:tcBorders>
+            <w:shd w:val="clear" w:color="auto" w:fill="7030A0"/>
+          </w:tcPr>
+          <w:p>
+            <w:pPr>
+              <w:rPr>
+                <w:rtl/>
+              </w:rPr>
+            </w:pPr>
+          </w:p>
+        </w:tc>
+        <w:tc>
+          <w:tcPr>
+            <w:tcW w:w="826" w:type="dxa"/>
+            <w:tcBorders>
+              <w:top w:val="single" w:sz="18" w:space="0" w:color="auto"/>
               <w:right w:val="single" w:sz="18" w:space="0" w:color="auto"/>
             </w:tcBorders>
-            <w:shd w:val="clear" w:color="auto" w:fill="92D050"/>
-          </w:tcPr>
-          <w:p>
-            <w:pPr>
-              <w:rPr>
-                <w:rtl/>
-              </w:rPr>
-            </w:pPr>
-          </w:p>
-        </w:tc>
-        <w:tc>
-          <w:tcPr>
-            <w:tcW w:w="830" w:type="dxa"/>
-            <w:tcBorders>
-              <w:left w:val="single" w:sz="18" w:space="0" w:color="auto"/>
-              <w:bottom w:val="single" w:sz="18" w:space="0" w:color="auto"/>
-            </w:tcBorders>
-            <w:shd w:val="clear" w:color="auto" w:fill="FFFF00"/>
-          </w:tcPr>
-          <w:p>
-            <w:pPr>
-              <w:rPr>
-                <w:rtl/>
-              </w:rPr>
-            </w:pPr>
-          </w:p>
-        </w:tc>
-        <w:tc>
-          <w:tcPr>
-            <w:tcW w:w="830" w:type="dxa"/>
-            <w:tcBorders>
-              <w:bottom w:val="single" w:sz="18" w:space="0" w:color="auto"/>
-            </w:tcBorders>
-            <w:shd w:val="clear" w:color="auto" w:fill="FFFF00"/>
-          </w:tcPr>
-          <w:p>
-            <w:pPr>
-              <w:rPr>
-                <w:rtl/>
-              </w:rPr>
-            </w:pPr>
-          </w:p>
-        </w:tc>
-        <w:tc>
-          <w:tcPr>
-            <w:tcW w:w="830" w:type="dxa"/>
-            <w:tcBorders>
-              <w:bottom w:val="single" w:sz="18" w:space="0" w:color="auto"/>
-              <w:right w:val="single" w:sz="18" w:space="0" w:color="auto"/>
-            </w:tcBorders>
-            <w:shd w:val="clear" w:color="auto" w:fill="FFFF00"/>
+            <w:shd w:val="clear" w:color="auto" w:fill="7030A0"/>
           </w:tcPr>
           <w:p>
             <w:pPr>
@@ -2728,172 +2785,7 @@
       <w:tr>
         <w:tc>
           <w:tcPr>
-            <w:tcW w:w="829" w:type="dxa"/>
-            <w:tcBorders>
-              <w:top w:val="single" w:sz="18" w:space="0" w:color="auto"/>
-              <w:left w:val="single" w:sz="18" w:space="0" w:color="auto"/>
-            </w:tcBorders>
-            <w:shd w:val="clear" w:color="auto" w:fill="7030A0"/>
-          </w:tcPr>
-          <w:p>
-            <w:pPr>
-              <w:rPr>
-                <w:rtl/>
-              </w:rPr>
-            </w:pPr>
-          </w:p>
-        </w:tc>
-        <w:tc>
-          <w:tcPr>
-            <w:tcW w:w="829" w:type="dxa"/>
-            <w:tcBorders>
-              <w:top w:val="single" w:sz="18" w:space="0" w:color="auto"/>
-            </w:tcBorders>
-            <w:shd w:val="clear" w:color="auto" w:fill="7030A0"/>
-          </w:tcPr>
-          <w:p>
-            <w:pPr>
-              <w:rPr>
-                <w:rtl/>
-              </w:rPr>
-            </w:pPr>
-          </w:p>
-        </w:tc>
-        <w:tc>
-          <w:tcPr>
-            <w:tcW w:w="829" w:type="dxa"/>
-            <w:tcBorders>
-              <w:top w:val="single" w:sz="18" w:space="0" w:color="auto"/>
-            </w:tcBorders>
-            <w:shd w:val="clear" w:color="auto" w:fill="7030A0"/>
-          </w:tcPr>
-          <w:p>
-            <w:pPr>
-              <w:rPr>
-                <w:rFonts w:hint="cs"/>
-                <w:rtl/>
-              </w:rPr>
-            </w:pPr>
-          </w:p>
-        </w:tc>
-        <w:tc>
-          <w:tcPr>
-            <w:tcW w:w="829" w:type="dxa"/>
-            <w:tcBorders>
-              <w:top w:val="single" w:sz="18" w:space="0" w:color="auto"/>
-            </w:tcBorders>
-            <w:shd w:val="clear" w:color="auto" w:fill="7030A0"/>
-          </w:tcPr>
-          <w:p>
-            <w:pPr>
-              <w:rPr>
-                <w:rtl/>
-              </w:rPr>
-            </w:pPr>
-          </w:p>
-        </w:tc>
-        <w:tc>
-          <w:tcPr>
-            <w:tcW w:w="830" w:type="dxa"/>
-            <w:tcBorders>
-              <w:top w:val="single" w:sz="18" w:space="0" w:color="auto"/>
-            </w:tcBorders>
-            <w:shd w:val="clear" w:color="auto" w:fill="7030A0"/>
-          </w:tcPr>
-          <w:p>
-            <w:pPr>
-              <w:rPr>
-                <w:rtl/>
-              </w:rPr>
-            </w:pPr>
-          </w:p>
-        </w:tc>
-        <w:tc>
-          <w:tcPr>
-            <w:tcW w:w="830" w:type="dxa"/>
-            <w:tcBorders>
-              <w:top w:val="single" w:sz="18" w:space="0" w:color="auto"/>
-            </w:tcBorders>
-            <w:shd w:val="clear" w:color="auto" w:fill="7030A0"/>
-          </w:tcPr>
-          <w:p>
-            <w:pPr>
-              <w:rPr>
-                <w:rtl/>
-              </w:rPr>
-            </w:pPr>
-          </w:p>
-        </w:tc>
-        <w:tc>
-          <w:tcPr>
-            <w:tcW w:w="830" w:type="dxa"/>
-            <w:tcBorders>
-              <w:top w:val="single" w:sz="18" w:space="0" w:color="auto"/>
-            </w:tcBorders>
-            <w:shd w:val="clear" w:color="auto" w:fill="7030A0"/>
-          </w:tcPr>
-          <w:p>
-            <w:pPr>
-              <w:rPr>
-                <w:rtl/>
-              </w:rPr>
-            </w:pPr>
-          </w:p>
-        </w:tc>
-        <w:tc>
-          <w:tcPr>
-            <w:tcW w:w="830" w:type="dxa"/>
-            <w:tcBorders>
-              <w:top w:val="single" w:sz="18" w:space="0" w:color="auto"/>
-            </w:tcBorders>
-            <w:shd w:val="clear" w:color="auto" w:fill="7030A0"/>
-          </w:tcPr>
-          <w:p>
-            <w:pPr>
-              <w:rPr>
-                <w:rtl/>
-              </w:rPr>
-            </w:pPr>
-          </w:p>
-        </w:tc>
-        <w:tc>
-          <w:tcPr>
-            <w:tcW w:w="830" w:type="dxa"/>
-            <w:tcBorders>
-              <w:top w:val="single" w:sz="18" w:space="0" w:color="auto"/>
-            </w:tcBorders>
-            <w:shd w:val="clear" w:color="auto" w:fill="7030A0"/>
-          </w:tcPr>
-          <w:p>
-            <w:pPr>
-              <w:rPr>
-                <w:rtl/>
-              </w:rPr>
-            </w:pPr>
-          </w:p>
-        </w:tc>
-        <w:tc>
-          <w:tcPr>
-            <w:tcW w:w="830" w:type="dxa"/>
-            <w:tcBorders>
-              <w:top w:val="single" w:sz="18" w:space="0" w:color="auto"/>
-              <w:right w:val="single" w:sz="18" w:space="0" w:color="auto"/>
-            </w:tcBorders>
-            <w:shd w:val="clear" w:color="auto" w:fill="7030A0"/>
-          </w:tcPr>
-          <w:p>
-            <w:pPr>
-              <w:rPr>
-                <w:rtl/>
-              </w:rPr>
-            </w:pPr>
-          </w:p>
-        </w:tc>
-      </w:tr>
-      <w:tr>
-        <w:tc>
-          <w:tcPr>
-            <w:tcW w:w="829" w:type="dxa"/>
+            <w:tcW w:w="826" w:type="dxa"/>
             <w:tcBorders>
               <w:left w:val="single" w:sz="18" w:space="0" w:color="auto"/>
               <w:bottom w:val="single" w:sz="18" w:space="0" w:color="auto"/>
@@ -3062,7 +2954,7 @@
         </w:tc>
         <w:tc>
           <w:tcPr>
-            <w:tcW w:w="829" w:type="dxa"/>
+            <w:tcW w:w="826" w:type="dxa"/>
             <w:tcBorders>
               <w:bottom w:val="single" w:sz="18" w:space="0" w:color="auto"/>
             </w:tcBorders>
@@ -3078,7 +2970,7 @@
         </w:tc>
         <w:tc>
           <w:tcPr>
-            <w:tcW w:w="829" w:type="dxa"/>
+            <w:tcW w:w="826" w:type="dxa"/>
             <w:tcBorders>
               <w:bottom w:val="single" w:sz="18" w:space="0" w:color="auto"/>
             </w:tcBorders>
@@ -3094,7 +2986,7 @@
         </w:tc>
         <w:tc>
           <w:tcPr>
-            <w:tcW w:w="829" w:type="dxa"/>
+            <w:tcW w:w="826" w:type="dxa"/>
             <w:tcBorders>
               <w:bottom w:val="single" w:sz="18" w:space="0" w:color="auto"/>
             </w:tcBorders>
@@ -3110,7 +3002,7 @@
         </w:tc>
         <w:tc>
           <w:tcPr>
-            <w:tcW w:w="830" w:type="dxa"/>
+            <w:tcW w:w="826" w:type="dxa"/>
             <w:tcBorders>
               <w:bottom w:val="single" w:sz="18" w:space="0" w:color="auto"/>
             </w:tcBorders>
@@ -3126,7 +3018,7 @@
         </w:tc>
         <w:tc>
           <w:tcPr>
-            <w:tcW w:w="830" w:type="dxa"/>
+            <w:tcW w:w="826" w:type="dxa"/>
             <w:tcBorders>
               <w:bottom w:val="single" w:sz="18" w:space="0" w:color="auto"/>
             </w:tcBorders>
@@ -3142,7 +3034,7 @@
         </w:tc>
         <w:tc>
           <w:tcPr>
-            <w:tcW w:w="830" w:type="dxa"/>
+            <w:tcW w:w="826" w:type="dxa"/>
             <w:tcBorders>
               <w:bottom w:val="single" w:sz="18" w:space="0" w:color="auto"/>
             </w:tcBorders>
@@ -3158,7 +3050,7 @@
         </w:tc>
         <w:tc>
           <w:tcPr>
-            <w:tcW w:w="830" w:type="dxa"/>
+            <w:tcW w:w="826" w:type="dxa"/>
             <w:tcBorders>
               <w:bottom w:val="single" w:sz="18" w:space="0" w:color="auto"/>
             </w:tcBorders>
@@ -3174,7 +3066,7 @@
         </w:tc>
         <w:tc>
           <w:tcPr>
-            <w:tcW w:w="830" w:type="dxa"/>
+            <w:tcW w:w="826" w:type="dxa"/>
             <w:tcBorders>
               <w:bottom w:val="single" w:sz="18" w:space="0" w:color="auto"/>
             </w:tcBorders>
@@ -3190,7 +3082,7 @@
         </w:tc>
         <w:tc>
           <w:tcPr>
-            <w:tcW w:w="830" w:type="dxa"/>
+            <w:tcW w:w="826" w:type="dxa"/>
             <w:tcBorders>
               <w:bottom w:val="single" w:sz="18" w:space="0" w:color="auto"/>
               <w:right w:val="single" w:sz="18" w:space="0" w:color="auto"/>
